--- a/2조 vision document.docx
+++ b/2조 vision document.docx
@@ -5,13 +5,30 @@
     <w:p>
       <w:pPr>
         <w:pStyle w:val="Title"/>
+        <w:jc w:val="left"/>
+        <w:rPr/>
+      </w:pPr>
+      <w:bookmarkStart w:colFirst="0" w:colLast="0" w:name="_heading=h.10anrvne9nz1" w:id="0"/>
+      <w:bookmarkEnd w:id="0"/>
+      <w:r>
+        <w:rPr>
+          <w:rtl w:val="0"/>
+        </w:rPr>
+      </w:r>
+    </w:p>
+    <w:p>
+      <w:pPr>
+        <w:pStyle w:val="Title"/>
         <w:jc w:val="center"/>
-        <w:rPr/>
-      </w:pPr>
-      <w:bookmarkStart w:colFirst="0" w:colLast="0" w:name="_heading=h.73hvurqmn1pw" w:id="0"/>
-      <w:bookmarkEnd w:id="0"/>
-      <w:r>
-        <w:rPr>
+        <w:rPr>
+          <w:color w:val="e06666"/>
+        </w:rPr>
+      </w:pPr>
+      <w:bookmarkStart w:colFirst="0" w:colLast="0" w:name="_heading=h.3p704cs1ke18" w:id="1"/>
+      <w:bookmarkEnd w:id="1"/>
+      <w:r>
+        <w:rPr>
+          <w:color w:val="e06666"/>
           <w:rtl w:val="0"/>
         </w:rPr>
         <w:t xml:space="preserve">멀캠 세끼</w:t>
@@ -35,39 +52,416 @@
         <w:rPr>
           <w:rtl w:val="0"/>
         </w:rPr>
-        <w:tab/>
-        <w:tab/>
-        <w:tab/>
-        <w:tab/>
-        <w:tab/>
-        <w:tab/>
-        <w:tab/>
-        <w:tab/>
-        <w:tab/>
-        <w:tab/>
+      </w:r>
+    </w:p>
+    <w:p>
+      <w:pPr>
+        <w:rPr/>
+      </w:pPr>
+      <w:r>
+        <w:rPr>
+          <w:rtl w:val="0"/>
+        </w:rPr>
+      </w:r>
+    </w:p>
+    <w:p>
+      <w:pPr>
+        <w:rPr/>
+      </w:pPr>
+      <w:r>
+        <w:rPr>
+          <w:rtl w:val="0"/>
+        </w:rPr>
+      </w:r>
+    </w:p>
+    <w:p>
+      <w:pPr>
+        <w:rPr/>
+      </w:pPr>
+      <w:r>
+        <w:rPr>
+          <w:rtl w:val="0"/>
+        </w:rPr>
+      </w:r>
+    </w:p>
+    <w:p>
+      <w:pPr>
+        <w:rPr/>
+      </w:pPr>
+      <w:r>
+        <w:rPr>
+          <w:rtl w:val="0"/>
+        </w:rPr>
+      </w:r>
+    </w:p>
+    <w:p>
+      <w:pPr>
+        <w:rPr/>
+      </w:pPr>
+      <w:r>
+        <w:rPr>
+          <w:rtl w:val="0"/>
+        </w:rPr>
+      </w:r>
+    </w:p>
+    <w:p>
+      <w:pPr>
+        <w:rPr/>
+      </w:pPr>
+      <w:r>
+        <w:rPr>
+          <w:rtl w:val="0"/>
+        </w:rPr>
+      </w:r>
+    </w:p>
+    <w:p>
+      <w:pPr>
+        <w:rPr/>
+      </w:pPr>
+      <w:r>
+        <w:rPr>
+          <w:rtl w:val="0"/>
+        </w:rPr>
+      </w:r>
+    </w:p>
+    <w:p>
+      <w:pPr>
+        <w:rPr/>
+      </w:pPr>
+      <w:r>
+        <w:rPr>
+          <w:rtl w:val="0"/>
+        </w:rPr>
+      </w:r>
+    </w:p>
+    <w:p>
+      <w:pPr>
+        <w:rPr/>
+      </w:pPr>
+      <w:r>
+        <w:rPr>
+          <w:rtl w:val="0"/>
+        </w:rPr>
+      </w:r>
+    </w:p>
+    <w:p>
+      <w:pPr>
+        <w:rPr/>
+      </w:pPr>
+      <w:r>
+        <w:rPr>
+          <w:rtl w:val="0"/>
+        </w:rPr>
+      </w:r>
+    </w:p>
+    <w:p>
+      <w:pPr>
+        <w:rPr/>
+      </w:pPr>
+      <w:r>
+        <w:rPr>
+          <w:rtl w:val="0"/>
+        </w:rPr>
+      </w:r>
+    </w:p>
+    <w:p>
+      <w:pPr>
+        <w:rPr/>
+      </w:pPr>
+      <w:r>
+        <w:rPr>
+          <w:rtl w:val="0"/>
+        </w:rPr>
+      </w:r>
+    </w:p>
+    <w:p>
+      <w:pPr>
+        <w:rPr/>
+      </w:pPr>
+      <w:r>
+        <w:rPr>
+          <w:rtl w:val="0"/>
+        </w:rPr>
+      </w:r>
+    </w:p>
+    <w:p>
+      <w:pPr>
+        <w:rPr/>
+      </w:pPr>
+      <w:r>
+        <w:rPr>
+          <w:rtl w:val="0"/>
+        </w:rPr>
+      </w:r>
+    </w:p>
+    <w:p>
+      <w:pPr>
+        <w:rPr/>
+      </w:pPr>
+      <w:r>
+        <w:rPr>
+          <w:rtl w:val="0"/>
+        </w:rPr>
+      </w:r>
+    </w:p>
+    <w:p>
+      <w:pPr>
+        <w:jc w:val="right"/>
+        <w:rPr/>
+      </w:pPr>
+      <w:r>
+        <w:rPr>
+          <w:rtl w:val="0"/>
+        </w:rPr>
+      </w:r>
+    </w:p>
+    <w:p>
+      <w:pPr>
+        <w:jc w:val="right"/>
+        <w:rPr>
+          <w:b w:val="1"/>
+          <w:sz w:val="30"/>
+          <w:szCs w:val="30"/>
+        </w:rPr>
+      </w:pPr>
+      <w:r>
+        <w:rPr>
+          <w:b w:val="1"/>
+          <w:sz w:val="30"/>
+          <w:szCs w:val="30"/>
+          <w:rtl w:val="0"/>
+        </w:rPr>
         <w:t xml:space="preserve">2조 - 세끼를 부탁해</w:t>
       </w:r>
     </w:p>
     <w:p>
       <w:pPr>
-        <w:ind w:left="4320" w:firstLine="720"/>
-        <w:rPr/>
-      </w:pPr>
-      <w:r>
-        <w:rPr>
-          <w:rtl w:val="0"/>
-        </w:rPr>
-        <w:t xml:space="preserve">  팀원 : 양현호, 노종현, 김민경, 신수현, 성강</w:t>
+        <w:ind w:left="0" w:firstLine="0"/>
+        <w:jc w:val="right"/>
+        <w:rPr>
+          <w:b w:val="1"/>
+          <w:sz w:val="30"/>
+          <w:szCs w:val="30"/>
+        </w:rPr>
+      </w:pPr>
+      <w:r>
+        <w:rPr>
+          <w:b w:val="1"/>
+          <w:sz w:val="30"/>
+          <w:szCs w:val="30"/>
+          <w:rtl w:val="0"/>
+        </w:rPr>
+        <w:t xml:space="preserve">팀원 : 양현호, 노종현, 김민경, 신수현, 성강</w:t>
+      </w:r>
+    </w:p>
+    <w:p>
+      <w:pPr>
+        <w:rPr/>
+      </w:pPr>
+      <w:r>
+        <w:rPr>
+          <w:rtl w:val="0"/>
+        </w:rPr>
+      </w:r>
+    </w:p>
+    <w:p>
+      <w:pPr>
+        <w:rPr/>
+      </w:pPr>
+      <w:r>
+        <w:rPr>
+          <w:rtl w:val="0"/>
+        </w:rPr>
       </w:r>
     </w:p>
     <w:p>
       <w:pPr>
         <w:pStyle w:val="Heading1"/>
         <w:jc w:val="left"/>
-        <w:rPr/>
-      </w:pPr>
-      <w:bookmarkStart w:colFirst="0" w:colLast="0" w:name="_heading=h.j2i6srhoyrr3" w:id="1"/>
-      <w:bookmarkEnd w:id="1"/>
+        <w:rPr>
+          <w:color w:val="e06666"/>
+        </w:rPr>
+      </w:pPr>
+      <w:bookmarkStart w:colFirst="0" w:colLast="0" w:name="_heading=h.p2ngt243wmbx" w:id="2"/>
+      <w:bookmarkEnd w:id="2"/>
+      <w:r>
+        <w:rPr>
+          <w:color w:val="e06666"/>
+          <w:rtl w:val="0"/>
+        </w:rPr>
+        <w:t xml:space="preserve">개요</w:t>
+      </w:r>
+    </w:p>
+    <w:p>
+      <w:pPr>
+        <w:jc w:val="left"/>
+        <w:rPr/>
+      </w:pPr>
+      <w:sdt>
+        <w:sdtPr>
+          <w:tag w:val="goog_rdk_0"/>
+        </w:sdtPr>
+        <w:sdtContent>
+          <w:r>
+            <w:rPr>
+              <w:rFonts w:ascii="Arial Unicode MS" w:cs="Arial Unicode MS" w:eastAsia="Arial Unicode MS" w:hAnsi="Arial Unicode MS"/>
+              <w:color w:val="695d46"/>
+              <w:sz w:val="22"/>
+              <w:szCs w:val="22"/>
+              <w:rtl w:val="0"/>
+            </w:rPr>
+            <w:t xml:space="preserve">❏</w:t>
+          </w:r>
+        </w:sdtContent>
+      </w:sdt>
+      <w:r>
+        <w:rPr>
+          <w:rFonts w:ascii="Arial" w:cs="Arial" w:eastAsia="Arial" w:hAnsi="Arial"/>
+          <w:color w:val="695d46"/>
+          <w:sz w:val="21.989999771118164"/>
+          <w:szCs w:val="21.989999771118164"/>
+          <w:rtl w:val="0"/>
+        </w:rPr>
+        <w:t xml:space="preserve"> </w:t>
+      </w:r>
+      <w:r>
+        <w:rPr>
+          <w:rtl w:val="0"/>
+        </w:rPr>
+        <w:t xml:space="preserve">2019년 말 시작된 코로나 감염은 2020년 전 세계인들의 일상적인 삶의 패턴의 변화를 초래하였고, 백신 접종이 확대되고 있는 2021년에 이르는 현재 상황에서도 확산의 감소와 증가가 반복되고 있다. 코로나 팬데믹으로 인하여 시작되고있는 건강문제로는 사회적 격리에 의한 건강에 유해한 일상생활패턴이 지목되고 있다. 고열량 함유 식품의 섭취, 간편식품 등 장기 저장용 가공 식품의 구매, 운동부족 등 다양한 사례로 건강문제가 발생하고 있으며, 이러한 사회적 문제를 식단 관리 어플리케이션을 제작하여 해결에 도움이 될 수 있도록 본 프로젝트를 제안한다.</w:t>
+      </w:r>
+      <w:r>
+        <w:rPr>
+          <w:rtl w:val="0"/>
+        </w:rPr>
+      </w:r>
+    </w:p>
+    <w:p>
+      <w:pPr>
+        <w:spacing w:after="0" w:before="58.3770751953125" w:line="240" w:lineRule="auto"/>
+        <w:ind w:left="0" w:firstLine="0"/>
+        <w:jc w:val="left"/>
+        <w:rPr>
+          <w:color w:val="434343"/>
+        </w:rPr>
+      </w:pPr>
+      <w:r>
+        <w:rPr>
+          <w:color w:val="434343"/>
+          <w:sz w:val="22"/>
+          <w:szCs w:val="22"/>
+          <w:rtl w:val="0"/>
+        </w:rPr>
+        <w:t xml:space="preserve">❏</w:t>
+      </w:r>
+      <w:r>
+        <w:rPr>
+          <w:color w:val="434343"/>
+          <w:rtl w:val="0"/>
+        </w:rPr>
+        <w:t xml:space="preserve"> 구현 명칭 : AI ChatBot Soo을 이용한 식단 관리 Service 멀캠 세끼</w:t>
+      </w:r>
+    </w:p>
+    <w:p>
+      <w:pPr>
+        <w:spacing w:after="0" w:before="58.3770751953125" w:line="240" w:lineRule="auto"/>
+        <w:ind w:left="0" w:firstLine="0"/>
+        <w:jc w:val="left"/>
+        <w:rPr>
+          <w:rFonts w:ascii="Arial" w:cs="Arial" w:eastAsia="Arial" w:hAnsi="Arial"/>
+          <w:color w:val="695d46"/>
+          <w:sz w:val="21.989999771118164"/>
+          <w:szCs w:val="21.989999771118164"/>
+        </w:rPr>
+      </w:pPr>
+      <w:r>
+        <w:rPr>
+          <w:color w:val="434343"/>
+          <w:sz w:val="22"/>
+          <w:szCs w:val="22"/>
+          <w:rtl w:val="0"/>
+        </w:rPr>
+        <w:t xml:space="preserve">❏</w:t>
+      </w:r>
+      <w:r>
+        <w:rPr>
+          <w:color w:val="434343"/>
+          <w:rtl w:val="0"/>
+        </w:rPr>
+        <w:t xml:space="preserve"> 프로젝트 기간 : 2021년 11월 5일 ~ 2021년 12월 24일</w:t>
+      </w:r>
+      <w:r>
+        <w:rPr>
+          <w:rtl w:val="0"/>
+        </w:rPr>
+      </w:r>
+    </w:p>
+    <w:p>
+      <w:pPr>
+        <w:jc w:val="left"/>
+        <w:rPr>
+          <w:rFonts w:ascii="Arial" w:cs="Arial" w:eastAsia="Arial" w:hAnsi="Arial"/>
+          <w:color w:val="695d46"/>
+          <w:sz w:val="21.989999771118164"/>
+          <w:szCs w:val="21.989999771118164"/>
+        </w:rPr>
+      </w:pPr>
+      <w:r>
+        <w:rPr>
+          <w:rtl w:val="0"/>
+        </w:rPr>
+      </w:r>
+    </w:p>
+    <w:p>
+      <w:pPr>
+        <w:jc w:val="left"/>
+        <w:rPr>
+          <w:rFonts w:ascii="Arial" w:cs="Arial" w:eastAsia="Arial" w:hAnsi="Arial"/>
+          <w:color w:val="695d46"/>
+          <w:sz w:val="21.989999771118164"/>
+          <w:szCs w:val="21.989999771118164"/>
+        </w:rPr>
+      </w:pPr>
+      <w:r>
+        <w:rPr>
+          <w:rFonts w:ascii="Arial" w:cs="Arial" w:eastAsia="Arial" w:hAnsi="Arial"/>
+          <w:color w:val="695d46"/>
+          <w:sz w:val="21.989999771118164"/>
+          <w:szCs w:val="21.989999771118164"/>
+        </w:rPr>
+        <w:drawing>
+          <wp:inline distB="114300" distT="114300" distL="114300" distR="114300">
+            <wp:extent cx="5731200" cy="2628900"/>
+            <wp:effectExtent b="0" l="0" r="0" t="0"/>
+            <wp:docPr id="1" name="image1.png"/>
+            <a:graphic>
+              <a:graphicData uri="http://schemas.openxmlformats.org/drawingml/2006/picture">
+                <pic:pic>
+                  <pic:nvPicPr>
+                    <pic:cNvPr id="0" name="image1.png"/>
+                    <pic:cNvPicPr preferRelativeResize="0"/>
+                  </pic:nvPicPr>
+                  <pic:blipFill>
+                    <a:blip r:embed="rId7"/>
+                    <a:srcRect b="0" l="0" r="0" t="0"/>
+                    <a:stretch>
+                      <a:fillRect/>
+                    </a:stretch>
+                  </pic:blipFill>
+                  <pic:spPr>
+                    <a:xfrm>
+                      <a:off x="0" y="0"/>
+                      <a:ext cx="5731200" cy="2628900"/>
+                    </a:xfrm>
+                    <a:prstGeom prst="rect"/>
+                    <a:ln/>
+                  </pic:spPr>
+                </pic:pic>
+              </a:graphicData>
+            </a:graphic>
+          </wp:inline>
+        </w:drawing>
+      </w:r>
       <w:r>
         <w:rPr>
           <w:rtl w:val="0"/>
@@ -80,8 +474,89 @@
         <w:jc w:val="left"/>
         <w:rPr/>
       </w:pPr>
-      <w:bookmarkStart w:colFirst="0" w:colLast="0" w:name="_heading=h.of011ojcmxit" w:id="2"/>
-      <w:bookmarkEnd w:id="2"/>
+      <w:bookmarkStart w:colFirst="0" w:colLast="0" w:name="_heading=h.jlcg5zg8lca4" w:id="3"/>
+      <w:bookmarkEnd w:id="3"/>
+      <w:r>
+        <w:rPr>
+          <w:color w:val="e06666"/>
+          <w:rtl w:val="0"/>
+        </w:rPr>
+        <w:t xml:space="preserve">목표</w:t>
+      </w:r>
+      <w:r>
+        <w:rPr>
+          <w:rtl w:val="0"/>
+        </w:rPr>
+      </w:r>
+    </w:p>
+    <w:p>
+      <w:pPr>
+        <w:jc w:val="left"/>
+        <w:rPr/>
+      </w:pPr>
+      <w:sdt>
+        <w:sdtPr>
+          <w:tag w:val="goog_rdk_1"/>
+        </w:sdtPr>
+        <w:sdtContent>
+          <w:r>
+            <w:rPr>
+              <w:rFonts w:ascii="Arial Unicode MS" w:cs="Arial Unicode MS" w:eastAsia="Arial Unicode MS" w:hAnsi="Arial Unicode MS"/>
+              <w:color w:val="695d46"/>
+              <w:sz w:val="22"/>
+              <w:szCs w:val="22"/>
+              <w:rtl w:val="0"/>
+            </w:rPr>
+            <w:t xml:space="preserve">❏</w:t>
+          </w:r>
+        </w:sdtContent>
+      </w:sdt>
+      <w:r>
+        <w:rPr>
+          <w:rtl w:val="0"/>
+        </w:rPr>
+        <w:t xml:space="preserve"> AI Chatbot 이용하여 식단관리를 편하게 할수 있는 어플 제작</w:t>
+      </w:r>
+      <w:r>
+        <w:rPr>
+          <w:rtl w:val="0"/>
+        </w:rPr>
+      </w:r>
+    </w:p>
+    <w:p>
+      <w:pPr>
+        <w:jc w:val="left"/>
+        <w:rPr/>
+      </w:pPr>
+      <w:sdt>
+        <w:sdtPr>
+          <w:tag w:val="goog_rdk_2"/>
+        </w:sdtPr>
+        <w:sdtContent>
+          <w:r>
+            <w:rPr>
+              <w:rFonts w:ascii="Arial Unicode MS" w:cs="Arial Unicode MS" w:eastAsia="Arial Unicode MS" w:hAnsi="Arial Unicode MS"/>
+              <w:color w:val="695d46"/>
+              <w:sz w:val="22"/>
+              <w:szCs w:val="22"/>
+              <w:rtl w:val="0"/>
+            </w:rPr>
+            <w:t xml:space="preserve">❏</w:t>
+          </w:r>
+        </w:sdtContent>
+      </w:sdt>
+      <w:r>
+        <w:rPr>
+          <w:rtl w:val="0"/>
+        </w:rPr>
+        <w:t xml:space="preserve"> 먹은 음식과 보유한 식재료로 영양소를 고려한 음식 레시피 추천  </w:t>
+      </w:r>
+    </w:p>
+    <w:p>
+      <w:pPr>
+        <w:jc w:val="left"/>
+        <w:rPr/>
+      </w:pPr>
       <w:r>
         <w:rPr>
           <w:rtl w:val="0"/>
@@ -92,57 +567,18 @@
       <w:pPr>
         <w:pStyle w:val="Heading1"/>
         <w:jc w:val="left"/>
-        <w:rPr/>
-      </w:pPr>
-      <w:bookmarkStart w:colFirst="0" w:colLast="0" w:name="_heading=h.jpuqmtyea2kb" w:id="3"/>
-      <w:bookmarkEnd w:id="3"/>
-      <w:r>
-        <w:rPr>
-          <w:rtl w:val="0"/>
-        </w:rPr>
-      </w:r>
-    </w:p>
-    <w:p>
-      <w:pPr>
-        <w:pStyle w:val="Heading1"/>
-        <w:jc w:val="left"/>
-        <w:rPr/>
-      </w:pPr>
-      <w:bookmarkStart w:colFirst="0" w:colLast="0" w:name="_heading=h.o9gwncbpteyl" w:id="4"/>
+        <w:rPr>
+          <w:color w:val="e06666"/>
+        </w:rPr>
+      </w:pPr>
+      <w:bookmarkStart w:colFirst="0" w:colLast="0" w:name="_heading=h.pfljrks7g8t0" w:id="4"/>
       <w:bookmarkEnd w:id="4"/>
       <w:r>
         <w:rPr>
-          <w:rtl w:val="0"/>
-        </w:rPr>
-      </w:r>
-    </w:p>
-    <w:p>
-      <w:pPr>
-        <w:pStyle w:val="Heading1"/>
-        <w:jc w:val="left"/>
-        <w:rPr/>
-      </w:pPr>
-      <w:bookmarkStart w:colFirst="0" w:colLast="0" w:name="_heading=h.xizomn4l2py3" w:id="5"/>
-      <w:bookmarkEnd w:id="5"/>
-      <w:r>
-        <w:rPr>
-          <w:rtl w:val="0"/>
-        </w:rPr>
-      </w:r>
-    </w:p>
-    <w:p>
-      <w:pPr>
-        <w:pStyle w:val="Heading1"/>
-        <w:jc w:val="left"/>
-        <w:rPr/>
-      </w:pPr>
-      <w:bookmarkStart w:colFirst="0" w:colLast="0" w:name="_heading=h.p2ngt243wmbx" w:id="6"/>
-      <w:bookmarkEnd w:id="6"/>
-      <w:r>
-        <w:rPr>
-          <w:rtl w:val="0"/>
-        </w:rPr>
-        <w:t xml:space="preserve">Introduction</w:t>
+          <w:color w:val="e06666"/>
+          <w:rtl w:val="0"/>
+        </w:rPr>
+        <w:t xml:space="preserve">Business opportunity</w:t>
       </w:r>
     </w:p>
     <w:p>
@@ -159,195 +595,283 @@
           <w:szCs w:val="20"/>
           <w:rtl w:val="0"/>
         </w:rPr>
-        <w:t xml:space="preserve"> 최근 현대인들의 식습관이 배달음식과 외식을 주로 함에따라 달고 짠 음식에 많이 노출되어 건강에 영향을 미치고있다. 균형있는 식단을 위해 전에 먹었던 음식 영양소를 분석하여 음식 추천을 통해 음식을 집에서 직접 만들 수 있도록 자연스럽게 도와주거나, 음식을 만들 재료를</w:t>
-      </w:r>
-      <w:r>
-        <w:rPr>
-          <w:rtl w:val="0"/>
-        </w:rPr>
         <w:t xml:space="preserve"> </w:t>
       </w:r>
+      <w:sdt>
+        <w:sdtPr>
+          <w:tag w:val="goog_rdk_3"/>
+        </w:sdtPr>
+        <w:sdtContent>
+          <w:r>
+            <w:rPr>
+              <w:rFonts w:ascii="Arial Unicode MS" w:cs="Arial Unicode MS" w:eastAsia="Arial Unicode MS" w:hAnsi="Arial Unicode MS"/>
+              <w:color w:val="695d46"/>
+              <w:sz w:val="21.989999771118164"/>
+              <w:szCs w:val="21.989999771118164"/>
+              <w:rtl w:val="0"/>
+            </w:rPr>
+            <w:t xml:space="preserve">❏</w:t>
+          </w:r>
+        </w:sdtContent>
+      </w:sdt>
       <w:r>
         <w:rPr>
           <w:sz w:val="20"/>
           <w:szCs w:val="20"/>
           <w:rtl w:val="0"/>
         </w:rPr>
-        <w:t xml:space="preserve">Speech to Text(STT)를 이용하여 어떤 음식을 만들 수 있는지 추천을 받는 프로젝트로 기획되었습니다.</w:t>
-      </w:r>
-    </w:p>
-    <w:p>
-      <w:pPr>
+        <w:t xml:space="preserve"> 배달음식 어플과 연동을 통해 먹었던 음식을 공유하고, 이것을 바탕으로 다음 식단 추천을 받을 수 있을 것으로 예상한다.</w:t>
+      </w:r>
+    </w:p>
+    <w:p>
+      <w:pPr>
+        <w:jc w:val="left"/>
+        <w:rPr/>
+      </w:pPr>
+      <w:r>
+        <w:rPr>
+          <w:rtl w:val="0"/>
+        </w:rPr>
+        <w:t xml:space="preserve"> </w:t>
+      </w:r>
+      <w:sdt>
+        <w:sdtPr>
+          <w:tag w:val="goog_rdk_4"/>
+        </w:sdtPr>
+        <w:sdtContent>
+          <w:r>
+            <w:rPr>
+              <w:rFonts w:ascii="Arial Unicode MS" w:cs="Arial Unicode MS" w:eastAsia="Arial Unicode MS" w:hAnsi="Arial Unicode MS"/>
+              <w:color w:val="695d46"/>
+              <w:sz w:val="21.989999771118164"/>
+              <w:szCs w:val="21.989999771118164"/>
+              <w:rtl w:val="0"/>
+            </w:rPr>
+            <w:t xml:space="preserve">❏</w:t>
+          </w:r>
+        </w:sdtContent>
+      </w:sdt>
+      <w:r>
+        <w:rPr>
+          <w:rtl w:val="0"/>
+        </w:rPr>
+        <w:t xml:space="preserve"> 운동 어플과 연동을 통해 먹었던 영양소를 바탕으로 건강 체크 및 알맞는 운동을 추천해주는 방식으로 연동을 할 수 있을 것으로 예상한다.</w:t>
+      </w:r>
+      <w:r>
+        <w:rPr>
+          <w:rtl w:val="0"/>
+        </w:rPr>
+      </w:r>
+    </w:p>
+    <w:p>
+      <w:pPr>
+        <w:jc w:val="left"/>
+        <w:rPr/>
+      </w:pPr>
+      <w:r>
+        <w:rPr>
+          <w:rtl w:val="0"/>
+        </w:rPr>
+      </w:r>
+    </w:p>
+    <w:p>
+      <w:pPr>
+        <w:pStyle w:val="Heading1"/>
+        <w:jc w:val="left"/>
+        <w:rPr/>
+      </w:pPr>
+      <w:bookmarkStart w:colFirst="0" w:colLast="0" w:name="_heading=h.9m9arajahzqu" w:id="5"/>
+      <w:bookmarkEnd w:id="5"/>
+      <w:r>
+        <w:rPr>
+          <w:color w:val="e06666"/>
+          <w:rtl w:val="0"/>
+        </w:rPr>
+        <w:t xml:space="preserve">요구사항</w:t>
+      </w:r>
+      <w:r>
+        <w:rPr>
+          <w:rtl w:val="0"/>
+        </w:rPr>
+      </w:r>
+    </w:p>
+    <w:p>
+      <w:pPr>
+        <w:pStyle w:val="Heading2"/>
+        <w:ind w:firstLine="720"/>
+        <w:jc w:val="left"/>
+        <w:rPr>
+          <w:color w:val="dd7e6b"/>
+        </w:rPr>
+      </w:pPr>
+      <w:bookmarkStart w:colFirst="0" w:colLast="0" w:name="_heading=h.37ejl84yv3lk" w:id="6"/>
+      <w:bookmarkEnd w:id="6"/>
+      <w:r>
+        <w:rPr>
+          <w:color w:val="dd7e6b"/>
+          <w:rtl w:val="0"/>
+        </w:rPr>
+        <w:t xml:space="preserve">A. 기능적 요구사항</w:t>
+      </w:r>
+    </w:p>
+    <w:p>
+      <w:pPr>
+        <w:rPr/>
+      </w:pPr>
+      <w:r>
+        <w:rPr>
+          <w:rtl w:val="0"/>
+        </w:rPr>
+      </w:r>
+    </w:p>
+    <w:p>
+      <w:pPr>
+        <w:spacing w:line="240" w:lineRule="auto"/>
+        <w:jc w:val="left"/>
+        <w:rPr/>
+      </w:pPr>
+      <w:sdt>
+        <w:sdtPr>
+          <w:tag w:val="goog_rdk_5"/>
+        </w:sdtPr>
+        <w:sdtContent>
+          <w:r>
+            <w:rPr>
+              <w:rFonts w:ascii="Arial Unicode MS" w:cs="Arial Unicode MS" w:eastAsia="Arial Unicode MS" w:hAnsi="Arial Unicode MS"/>
+              <w:color w:val="695d46"/>
+              <w:sz w:val="21.989999771118164"/>
+              <w:szCs w:val="21.989999771118164"/>
+              <w:rtl w:val="0"/>
+            </w:rPr>
+            <w:t xml:space="preserve">❏</w:t>
+          </w:r>
+        </w:sdtContent>
+      </w:sdt>
+      <w:r>
+        <w:rPr>
+          <w:rtl w:val="0"/>
+        </w:rPr>
+        <w:t xml:space="preserve"> 회원가입, 로그인, 로그아웃, 회원 정보 수정, 회원 탈퇴 기능</w:t>
+      </w:r>
+    </w:p>
+    <w:p>
+      <w:pPr>
+        <w:spacing w:line="240" w:lineRule="auto"/>
         <w:jc w:val="left"/>
         <w:rPr>
           <w:sz w:val="20"/>
           <w:szCs w:val="20"/>
         </w:rPr>
       </w:pPr>
-      <w:r>
-        <w:rPr>
-          <w:rtl w:val="0"/>
-        </w:rPr>
-      </w:r>
-    </w:p>
-    <w:p>
-      <w:pPr>
-        <w:pStyle w:val="Heading1"/>
-        <w:jc w:val="left"/>
-        <w:rPr/>
-      </w:pPr>
-      <w:bookmarkStart w:colFirst="0" w:colLast="0" w:name="_heading=h.pfljrks7g8t0" w:id="7"/>
-      <w:bookmarkEnd w:id="7"/>
-      <w:r>
-        <w:rPr>
-          <w:rtl w:val="0"/>
-        </w:rPr>
-        <w:t xml:space="preserve">Business opportunity</w:t>
-      </w:r>
-    </w:p>
-    <w:p>
-      <w:pPr>
-        <w:jc w:val="left"/>
-        <w:rPr/>
-      </w:pPr>
+      <w:sdt>
+        <w:sdtPr>
+          <w:tag w:val="goog_rdk_6"/>
+        </w:sdtPr>
+        <w:sdtContent>
+          <w:r>
+            <w:rPr>
+              <w:rFonts w:ascii="Arial Unicode MS" w:cs="Arial Unicode MS" w:eastAsia="Arial Unicode MS" w:hAnsi="Arial Unicode MS"/>
+              <w:color w:val="695d46"/>
+              <w:sz w:val="21.989999771118164"/>
+              <w:szCs w:val="21.989999771118164"/>
+              <w:rtl w:val="0"/>
+            </w:rPr>
+            <w:t xml:space="preserve">❏</w:t>
+          </w:r>
+        </w:sdtContent>
+      </w:sdt>
       <w:r>
         <w:rPr>
           <w:sz w:val="20"/>
           <w:szCs w:val="20"/>
           <w:rtl w:val="0"/>
         </w:rPr>
-        <w:t xml:space="preserve"> ◎ 배달음식 어플과 연동을 통해 먹었던 음식을 공유하고, 이것을 바탕으로 다음 식단 추천을 받을 수 있을 것으로 예상한다.</w:t>
-      </w:r>
-      <w:r>
-        <w:rPr>
-          <w:rtl w:val="0"/>
-        </w:rPr>
-      </w:r>
-    </w:p>
-    <w:p>
-      <w:pPr>
-        <w:pStyle w:val="Heading1"/>
-        <w:jc w:val="left"/>
-        <w:rPr/>
-      </w:pPr>
-      <w:bookmarkStart w:colFirst="0" w:colLast="0" w:name="_heading=h.wuxv2ucbyhsa" w:id="8"/>
-      <w:bookmarkEnd w:id="8"/>
-      <w:r>
-        <w:rPr>
-          <w:rtl w:val="0"/>
-        </w:rPr>
-        <w:t xml:space="preserve">Proposed Solution</w:t>
-      </w:r>
-    </w:p>
-    <w:p>
-      <w:pPr>
-        <w:pStyle w:val="Heading2"/>
-        <w:jc w:val="left"/>
-        <w:rPr/>
-      </w:pPr>
-      <w:bookmarkStart w:colFirst="0" w:colLast="0" w:name="_heading=h.go2kuy87n6ma" w:id="9"/>
-      <w:bookmarkEnd w:id="9"/>
-      <w:r>
-        <w:rPr>
-          <w:rtl w:val="0"/>
-        </w:rPr>
-        <w:t xml:space="preserve"> - 기능적</w:t>
-      </w:r>
-    </w:p>
-    <w:p>
-      <w:pPr>
-        <w:jc w:val="left"/>
-        <w:rPr/>
-      </w:pPr>
-      <w:r>
-        <w:rPr>
-          <w:rtl w:val="0"/>
-        </w:rPr>
-        <w:t xml:space="preserve">◎ 회원가입, 로그인, 로그아웃, 회원 정보 수정, 회원 탈퇴 기능</w:t>
-      </w:r>
-    </w:p>
-    <w:p>
-      <w:pPr>
-        <w:jc w:val="left"/>
+        <w:t xml:space="preserve"> </w:t>
+      </w:r>
+      <w:r>
+        <w:rPr>
+          <w:rtl w:val="0"/>
+        </w:rPr>
+        <w:t xml:space="preserve">S</w:t>
+      </w:r>
+      <w:r>
         <w:rPr>
           <w:sz w:val="20"/>
           <w:szCs w:val="20"/>
-        </w:rPr>
-      </w:pPr>
-      <w:r>
-        <w:rPr>
-          <w:sz w:val="20"/>
-          <w:szCs w:val="20"/>
-          <w:rtl w:val="0"/>
-        </w:rPr>
-        <w:t xml:space="preserve">◎ 가지고 있는 식재료를 </w:t>
-      </w:r>
-      <w:r>
-        <w:rPr>
-          <w:rtl w:val="0"/>
-        </w:rPr>
-        <w:t xml:space="preserve">S</w:t>
-      </w:r>
-      <w:r>
-        <w:rPr>
-          <w:sz w:val="20"/>
-          <w:szCs w:val="20"/>
-          <w:rtl w:val="0"/>
-        </w:rPr>
-        <w:t xml:space="preserve">peech to Text(STT) / </w:t>
-      </w:r>
-      <w:r>
+          <w:rtl w:val="0"/>
+        </w:rPr>
+        <w:t xml:space="preserve">peech to Text(STT)를 통해 식재료 파악</w:t>
+      </w:r>
+    </w:p>
+    <w:p>
+      <w:pPr>
+        <w:spacing w:line="240" w:lineRule="auto"/>
+        <w:jc w:val="left"/>
+        <w:rPr/>
+      </w:pPr>
+      <w:sdt>
+        <w:sdtPr>
+          <w:tag w:val="goog_rdk_7"/>
+        </w:sdtPr>
+        <w:sdtContent>
+          <w:r>
+            <w:rPr>
+              <w:rFonts w:ascii="Arial Unicode MS" w:cs="Arial Unicode MS" w:eastAsia="Arial Unicode MS" w:hAnsi="Arial Unicode MS"/>
+              <w:color w:val="695d46"/>
+              <w:sz w:val="21.989999771118164"/>
+              <w:szCs w:val="21.989999771118164"/>
+              <w:rtl w:val="0"/>
+            </w:rPr>
+            <w:t xml:space="preserve">❏</w:t>
+          </w:r>
+        </w:sdtContent>
+      </w:sdt>
+      <w:r>
+        <w:rPr>
+          <w:rtl w:val="0"/>
+        </w:rPr>
+        <w:t xml:space="preserve"> 자주 사용되는 식재료를 Button을 통해 빠르게 식재료를 선택할 수 있도록 디자인</w:t>
+      </w:r>
+    </w:p>
+    <w:p>
+      <w:pPr>
+        <w:spacing w:line="240" w:lineRule="auto"/>
+        <w:jc w:val="left"/>
         <w:rPr>
           <w:b w:val="1"/>
           <w:i w:val="1"/>
           <w:sz w:val="20"/>
           <w:szCs w:val="20"/>
-          <w:rtl w:val="0"/>
-        </w:rPr>
-        <w:t xml:space="preserve">PTT(Picture to text)</w:t>
-      </w:r>
-      <w:r>
-        <w:rPr>
-          <w:sz w:val="20"/>
-          <w:szCs w:val="20"/>
-          <w:rtl w:val="0"/>
-        </w:rPr>
-        <w:t xml:space="preserve">를 통해 식재료 파악</w:t>
-      </w:r>
-    </w:p>
-    <w:p>
-      <w:pPr>
-        <w:jc w:val="left"/>
-        <w:rPr/>
-      </w:pPr>
-      <w:r>
-        <w:rPr>
-          <w:rtl w:val="0"/>
-        </w:rPr>
-        <w:t xml:space="preserve">◎ 자주 사용되는 식재료를 Button을 통해 빠르게 식재료를 선택할 수 있도록 디자인</w:t>
-      </w:r>
-    </w:p>
-    <w:p>
-      <w:pPr>
-        <w:jc w:val="left"/>
+        </w:rPr>
+      </w:pPr>
+      <w:sdt>
+        <w:sdtPr>
+          <w:tag w:val="goog_rdk_8"/>
+        </w:sdtPr>
+        <w:sdtContent>
+          <w:r>
+            <w:rPr>
+              <w:rFonts w:ascii="Arial Unicode MS" w:cs="Arial Unicode MS" w:eastAsia="Arial Unicode MS" w:hAnsi="Arial Unicode MS"/>
+              <w:color w:val="695d46"/>
+              <w:sz w:val="21.989999771118164"/>
+              <w:szCs w:val="21.989999771118164"/>
+              <w:rtl w:val="0"/>
+            </w:rPr>
+            <w:t xml:space="preserve">❏</w:t>
+          </w:r>
+        </w:sdtContent>
+      </w:sdt>
+      <w:r>
         <w:rPr>
           <w:b w:val="1"/>
           <w:i w:val="1"/>
           <w:sz w:val="20"/>
           <w:szCs w:val="20"/>
-        </w:rPr>
-      </w:pPr>
-      <w:r>
-        <w:rPr>
-          <w:b w:val="1"/>
-          <w:i w:val="1"/>
-          <w:sz w:val="20"/>
-          <w:szCs w:val="20"/>
-          <w:rtl w:val="0"/>
-        </w:rPr>
-        <w:t xml:space="preserve">◎ 식재료 파악한 것을 토대로 만들 수 있는 음식 추천 =&gt; (DB : </w:t>
-      </w:r>
-      <w:hyperlink r:id="rId7">
+          <w:rtl w:val="0"/>
+        </w:rPr>
+        <w:t xml:space="preserve"> 식재료 파악한 것을 토대로 만들 수 있는 음식 추천 =&gt; (DB : </w:t>
+      </w:r>
+      <w:hyperlink r:id="rId8">
         <w:r>
           <w:rPr>
             <w:b w:val="1"/>
@@ -374,6 +898,7 @@
     </w:p>
     <w:p>
       <w:pPr>
+        <w:spacing w:line="240" w:lineRule="auto"/>
         <w:jc w:val="left"/>
         <w:rPr>
           <w:b w:val="1"/>
@@ -391,6 +916,7 @@
     </w:p>
     <w:p>
       <w:pPr>
+        <w:spacing w:line="240" w:lineRule="auto"/>
         <w:jc w:val="left"/>
         <w:rPr>
           <w:b w:val="1"/>
@@ -408,13 +934,22 @@
     </w:p>
     <w:p>
       <w:pPr>
+        <w:spacing w:line="240" w:lineRule="auto"/>
         <w:jc w:val="left"/>
         <w:rPr>
           <w:b w:val="1"/>
           <w:i w:val="1"/>
         </w:rPr>
       </w:pPr>
-      <w:hyperlink r:id="rId8">
+      <w:r>
+        <w:rPr>
+          <w:b w:val="1"/>
+          <w:i w:val="1"/>
+          <w:rtl w:val="0"/>
+        </w:rPr>
+        <w:t xml:space="preserve">(</w:t>
+      </w:r>
+      <w:hyperlink r:id="rId9">
         <w:r>
           <w:rPr>
             <w:b w:val="1"/>
@@ -428,66 +963,78 @@
       </w:hyperlink>
       <w:r>
         <w:rPr>
-          <w:rtl w:val="0"/>
-        </w:rPr>
-      </w:r>
-    </w:p>
-    <w:p>
-      <w:pPr>
-        <w:jc w:val="left"/>
-        <w:rPr>
           <w:b w:val="1"/>
           <w:i w:val="1"/>
-        </w:rPr>
-      </w:pPr>
-      <w:r>
+          <w:rtl w:val="0"/>
+        </w:rPr>
+        <w:t xml:space="preserve">) / (https://www.ncloud.com/product/aiService/chatbot)</w:t>
+      </w:r>
+      <w:r>
+        <w:rPr>
+          <w:rtl w:val="0"/>
+        </w:rPr>
+      </w:r>
+    </w:p>
+    <w:sdt>
+      <w:sdtPr>
+        <w:tag w:val="goog_rdk_9"/>
+      </w:sdtPr>
+      <w:sdtContent>
+        <w:p>
+          <w:pPr>
+            <w:spacing w:line="240" w:lineRule="auto"/>
+            <w:jc w:val="left"/>
+            <w:rPr>
+              <w:b w:val="1"/>
+              <w:i w:val="1"/>
+            </w:rPr>
+          </w:pPr>
+          <w:sdt>
+            <w:sdtPr>
+              <w:tag w:val="goog_rdk_10"/>
+            </w:sdtPr>
+            <w:sdtContent>
+              <w:r>
+                <w:rPr>
+                  <w:rFonts w:ascii="Arial Unicode MS" w:cs="Arial Unicode MS" w:eastAsia="Arial Unicode MS" w:hAnsi="Arial Unicode MS"/>
+                  <w:color w:val="695d46"/>
+                  <w:sz w:val="21.989999771118164"/>
+                  <w:szCs w:val="21.989999771118164"/>
+                  <w:rtl w:val="0"/>
+                </w:rPr>
+                <w:t xml:space="preserve">❏</w:t>
+              </w:r>
+            </w:sdtContent>
+          </w:sdt>
+          <w:r>
+            <w:rPr>
+              <w:b w:val="1"/>
+              <w:i w:val="1"/>
+              <w:rtl w:val="0"/>
+            </w:rPr>
+            <w:t xml:space="preserve"> 추천된 음식의 레시피를 볼 수 있는 기능</w:t>
+          </w:r>
+        </w:p>
+      </w:sdtContent>
+    </w:sdt>
+    <w:p>
+      <w:pPr>
+        <w:spacing w:line="240" w:lineRule="auto"/>
+        <w:jc w:val="left"/>
         <w:rPr>
           <w:b w:val="1"/>
           <w:i w:val="1"/>
-          <w:rtl w:val="0"/>
-        </w:rPr>
-        <w:t xml:space="preserve">https://www.ncloud.com/product/aiService/chatbot</w:t>
-      </w:r>
-      <w:r>
-        <w:rPr>
-          <w:rtl w:val="0"/>
-        </w:rPr>
-      </w:r>
-    </w:p>
-    <w:p>
-      <w:pPr>
-        <w:jc w:val="left"/>
+        </w:rPr>
+      </w:pPr>
+      <w:r>
         <w:rPr>
           <w:b w:val="1"/>
           <w:i w:val="1"/>
-        </w:rPr>
-      </w:pPr>
-      <w:r>
-        <w:rPr>
-          <w:b w:val="1"/>
-          <w:i w:val="1"/>
-          <w:rtl w:val="0"/>
-        </w:rPr>
-        <w:t xml:space="preserve">◎ 추천된 음식의 레시피를 볼 수 있는 기능</w:t>
-      </w:r>
-    </w:p>
-    <w:p>
-      <w:pPr>
-        <w:jc w:val="left"/>
-        <w:rPr>
-          <w:b w:val="1"/>
-          <w:i w:val="1"/>
-        </w:rPr>
-      </w:pPr>
-      <w:r>
-        <w:rPr>
-          <w:b w:val="1"/>
-          <w:i w:val="1"/>
           <w:rtl w:val="0"/>
         </w:rPr>
         <w:t xml:space="preserve">=&gt; API (</w:t>
       </w:r>
-      <w:hyperlink r:id="rId9">
+      <w:hyperlink r:id="rId10">
         <w:r>
           <w:rPr>
             <w:b w:val="1"/>
@@ -515,18 +1062,37 @@
     </w:p>
     <w:p>
       <w:pPr>
-        <w:jc w:val="left"/>
-        <w:rPr/>
-      </w:pPr>
-      <w:r>
-        <w:rPr>
-          <w:rtl w:val="0"/>
-        </w:rPr>
-        <w:t xml:space="preserve">◎ 먹고 싶은 음식을 장바구니에 저장할 수 있는 기능</w:t>
-      </w:r>
-    </w:p>
-    <w:p>
-      <w:pPr>
+        <w:spacing w:line="240" w:lineRule="auto"/>
+        <w:jc w:val="left"/>
+        <w:rPr/>
+      </w:pPr>
+      <w:sdt>
+        <w:sdtPr>
+          <w:tag w:val="goog_rdk_11"/>
+        </w:sdtPr>
+        <w:sdtContent>
+          <w:r>
+            <w:rPr>
+              <w:rFonts w:ascii="Arial Unicode MS" w:cs="Arial Unicode MS" w:eastAsia="Arial Unicode MS" w:hAnsi="Arial Unicode MS"/>
+              <w:color w:val="695d46"/>
+              <w:sz w:val="21.989999771118164"/>
+              <w:szCs w:val="21.989999771118164"/>
+              <w:rtl w:val="0"/>
+            </w:rPr>
+            <w:t xml:space="preserve">❏</w:t>
+          </w:r>
+        </w:sdtContent>
+      </w:sdt>
+      <w:r>
+        <w:rPr>
+          <w:rtl w:val="0"/>
+        </w:rPr>
+        <w:t xml:space="preserve"> 먹고 싶은 음식을 장바구니에 저장할 수 있는 기능</w:t>
+      </w:r>
+    </w:p>
+    <w:p>
+      <w:pPr>
+        <w:spacing w:line="240" w:lineRule="auto"/>
         <w:jc w:val="left"/>
         <w:rPr>
           <w:b w:val="1"/>
@@ -535,6 +1101,23 @@
           <w:szCs w:val="20"/>
         </w:rPr>
       </w:pPr>
+      <w:sdt>
+        <w:sdtPr>
+          <w:tag w:val="goog_rdk_12"/>
+        </w:sdtPr>
+        <w:sdtContent>
+          <w:r>
+            <w:rPr>
+              <w:rFonts w:ascii="Arial Unicode MS" w:cs="Arial Unicode MS" w:eastAsia="Arial Unicode MS" w:hAnsi="Arial Unicode MS"/>
+              <w:color w:val="695d46"/>
+              <w:sz w:val="21.989999771118164"/>
+              <w:szCs w:val="21.989999771118164"/>
+              <w:rtl w:val="0"/>
+            </w:rPr>
+            <w:t xml:space="preserve">❏</w:t>
+          </w:r>
+        </w:sdtContent>
+      </w:sdt>
       <w:r>
         <w:rPr>
           <w:b w:val="1"/>
@@ -543,96 +1126,205 @@
           <w:szCs w:val="20"/>
           <w:rtl w:val="0"/>
         </w:rPr>
-        <w:t xml:space="preserve">◎ 전에 먹었던 음식 검색기록을 통해 부족한 영양소를 기반으로 다음 식단 추천</w:t>
-      </w:r>
-    </w:p>
-    <w:p>
-      <w:pPr>
+        <w:t xml:space="preserve"> 전에 먹었던 음식 검색기록을 통해 부족한 영양소를 기반으로 다음 식단 추천</w:t>
+      </w:r>
+    </w:p>
+    <w:p>
+      <w:pPr>
+        <w:spacing w:line="240" w:lineRule="auto"/>
         <w:jc w:val="left"/>
         <w:rPr>
           <w:b w:val="1"/>
           <w:i w:val="1"/>
         </w:rPr>
       </w:pPr>
+      <w:sdt>
+        <w:sdtPr>
+          <w:tag w:val="goog_rdk_13"/>
+        </w:sdtPr>
+        <w:sdtContent>
+          <w:r>
+            <w:rPr>
+              <w:rFonts w:ascii="Arial Unicode MS" w:cs="Arial Unicode MS" w:eastAsia="Arial Unicode MS" w:hAnsi="Arial Unicode MS"/>
+              <w:color w:val="695d46"/>
+              <w:sz w:val="21.989999771118164"/>
+              <w:szCs w:val="21.989999771118164"/>
+              <w:rtl w:val="0"/>
+            </w:rPr>
+            <w:t xml:space="preserve">❏</w:t>
+          </w:r>
+        </w:sdtContent>
+      </w:sdt>
       <w:r>
         <w:rPr>
           <w:b w:val="1"/>
           <w:i w:val="1"/>
           <w:rtl w:val="0"/>
         </w:rPr>
-        <w:t xml:space="preserve">◎ 권장 영양소와 현재 섭취한 영양소를 비교하는 그래프 추가</w:t>
-      </w:r>
-    </w:p>
-    <w:p>
-      <w:pPr>
-        <w:jc w:val="left"/>
-        <w:rPr/>
-      </w:pPr>
-      <w:r>
-        <w:rPr>
-          <w:rtl w:val="0"/>
-        </w:rPr>
-        <w:t xml:space="preserve">◎ 나이 / 성별에 따른 영양소 DB 저장</w:t>
-      </w:r>
-    </w:p>
-    <w:p>
-      <w:pPr>
+        <w:t xml:space="preserve"> 권장 영양소와 현재 섭취한 영양소를 비교하는 그래프 추가</w:t>
+      </w:r>
+    </w:p>
+    <w:p>
+      <w:pPr>
+        <w:spacing w:line="240" w:lineRule="auto"/>
         <w:jc w:val="left"/>
         <w:rPr>
           <w:b w:val="1"/>
           <w:i w:val="1"/>
         </w:rPr>
       </w:pPr>
-      <w:r>
-        <w:rPr>
-          <w:rtl w:val="0"/>
-        </w:rPr>
-        <w:t xml:space="preserve">=&gt;(DB:http://health.amc.seoul.kr/health/maintain/guide.do)</w:t>
-      </w:r>
-      <w:r>
-        <w:rPr>
-          <w:rtl w:val="0"/>
-        </w:rPr>
-      </w:r>
-    </w:p>
-    <w:p>
-      <w:pPr>
-        <w:jc w:val="left"/>
-        <w:rPr/>
-      </w:pPr>
-      <w:r>
-        <w:rPr>
-          <w:rtl w:val="0"/>
-        </w:rPr>
-        <w:t xml:space="preserve">◎ 전에 먹었던 음식 기록하여 볼 수 있는 개인 저장소 ㅎㅎ</w:t>
-      </w:r>
-    </w:p>
-    <w:p>
-      <w:pPr>
-        <w:jc w:val="left"/>
-        <w:rPr/>
-      </w:pPr>
-      <w:r>
-        <w:rPr>
-          <w:rtl w:val="0"/>
-        </w:rPr>
-        <w:t xml:space="preserve">◎ 자유게시판을 통해 회원들간의 자유로운 의사소통 + 사진 업로드 기능</w:t>
-      </w:r>
-    </w:p>
-    <w:p>
-      <w:pPr>
-        <w:jc w:val="left"/>
-        <w:rPr/>
-      </w:pPr>
-      <w:r>
-        <w:rPr>
-          <w:rtl w:val="0"/>
-        </w:rPr>
-        <w:t xml:space="preserve">◎ 찾아오시는길 (네이버 지도 api 사용)</w:t>
-      </w:r>
-    </w:p>
-    <w:p>
-      <w:pPr>
+      <w:sdt>
+        <w:sdtPr>
+          <w:tag w:val="goog_rdk_14"/>
+        </w:sdtPr>
+        <w:sdtContent>
+          <w:r>
+            <w:rPr>
+              <w:rFonts w:ascii="Arial Unicode MS" w:cs="Arial Unicode MS" w:eastAsia="Arial Unicode MS" w:hAnsi="Arial Unicode MS"/>
+              <w:color w:val="695d46"/>
+              <w:sz w:val="21.989999771118164"/>
+              <w:szCs w:val="21.989999771118164"/>
+              <w:rtl w:val="0"/>
+            </w:rPr>
+            <w:t xml:space="preserve">❏</w:t>
+          </w:r>
+        </w:sdtContent>
+      </w:sdt>
+      <w:r>
+        <w:rPr>
+          <w:rtl w:val="0"/>
+        </w:rPr>
+        <w:t xml:space="preserve"> 나이 / 성별에 따른 영양소 DB 저장 =&gt;(DB:http://health.amc.seoul.kr/health/maintain/guide.do)</w:t>
+      </w:r>
+      <w:r>
+        <w:rPr>
+          <w:rtl w:val="0"/>
+        </w:rPr>
+      </w:r>
+    </w:p>
+    <w:p>
+      <w:pPr>
+        <w:spacing w:line="240" w:lineRule="auto"/>
+        <w:jc w:val="left"/>
+        <w:rPr/>
+      </w:pPr>
+      <w:sdt>
+        <w:sdtPr>
+          <w:tag w:val="goog_rdk_15"/>
+        </w:sdtPr>
+        <w:sdtContent>
+          <w:r>
+            <w:rPr>
+              <w:rFonts w:ascii="Arial Unicode MS" w:cs="Arial Unicode MS" w:eastAsia="Arial Unicode MS" w:hAnsi="Arial Unicode MS"/>
+              <w:color w:val="695d46"/>
+              <w:sz w:val="21.989999771118164"/>
+              <w:szCs w:val="21.989999771118164"/>
+              <w:rtl w:val="0"/>
+            </w:rPr>
+            <w:t xml:space="preserve">❏</w:t>
+          </w:r>
+        </w:sdtContent>
+      </w:sdt>
+      <w:r>
+        <w:rPr>
+          <w:rtl w:val="0"/>
+        </w:rPr>
+        <w:t xml:space="preserve"> 전에 먹었던 음식 기록하여 볼 수 있는 개인 저장소 (본인만 보는 게시판)</w:t>
+      </w:r>
+    </w:p>
+    <w:p>
+      <w:pPr>
+        <w:spacing w:line="240" w:lineRule="auto"/>
+        <w:jc w:val="left"/>
+        <w:rPr/>
+      </w:pPr>
+      <w:sdt>
+        <w:sdtPr>
+          <w:tag w:val="goog_rdk_16"/>
+        </w:sdtPr>
+        <w:sdtContent>
+          <w:r>
+            <w:rPr>
+              <w:rFonts w:ascii="Arial Unicode MS" w:cs="Arial Unicode MS" w:eastAsia="Arial Unicode MS" w:hAnsi="Arial Unicode MS"/>
+              <w:color w:val="695d46"/>
+              <w:sz w:val="21.989999771118164"/>
+              <w:szCs w:val="21.989999771118164"/>
+              <w:rtl w:val="0"/>
+            </w:rPr>
+            <w:t xml:space="preserve">❏</w:t>
+          </w:r>
+        </w:sdtContent>
+      </w:sdt>
+      <w:r>
+        <w:rPr>
+          <w:rtl w:val="0"/>
+        </w:rPr>
+        <w:t xml:space="preserve"> 자유게시판을 통해 회원들간의 자유로운 의사소통 + 사진 업로드 기능 ( 나만의 레시피, 알고계셨나요? )</w:t>
+      </w:r>
+    </w:p>
+    <w:p>
+      <w:pPr>
+        <w:spacing w:line="240" w:lineRule="auto"/>
+        <w:jc w:val="left"/>
+        <w:rPr/>
+      </w:pPr>
+      <w:sdt>
+        <w:sdtPr>
+          <w:tag w:val="goog_rdk_17"/>
+        </w:sdtPr>
+        <w:sdtContent>
+          <w:r>
+            <w:rPr>
+              <w:rFonts w:ascii="Arial Unicode MS" w:cs="Arial Unicode MS" w:eastAsia="Arial Unicode MS" w:hAnsi="Arial Unicode MS"/>
+              <w:color w:val="695d46"/>
+              <w:sz w:val="21.989999771118164"/>
+              <w:szCs w:val="21.989999771118164"/>
+              <w:rtl w:val="0"/>
+            </w:rPr>
+            <w:t xml:space="preserve">❏</w:t>
+          </w:r>
+        </w:sdtContent>
+      </w:sdt>
+      <w:r>
+        <w:rPr>
+          <w:rtl w:val="0"/>
+        </w:rPr>
+        <w:t xml:space="preserve"> 찾아오시는길 (네이버 지도 api 사용)</w:t>
+      </w:r>
+    </w:p>
+    <w:p>
+      <w:pPr>
+        <w:spacing w:line="240" w:lineRule="auto"/>
+        <w:jc w:val="left"/>
+        <w:rPr/>
+      </w:pPr>
+      <w:sdt>
+        <w:sdtPr>
+          <w:tag w:val="goog_rdk_18"/>
+        </w:sdtPr>
+        <w:sdtContent>
+          <w:r>
+            <w:rPr>
+              <w:rFonts w:ascii="Arial Unicode MS" w:cs="Arial Unicode MS" w:eastAsia="Arial Unicode MS" w:hAnsi="Arial Unicode MS"/>
+              <w:color w:val="695d46"/>
+              <w:sz w:val="21.989999771118164"/>
+              <w:szCs w:val="21.989999771118164"/>
+              <w:rtl w:val="0"/>
+            </w:rPr>
+            <w:t xml:space="preserve">❏</w:t>
+          </w:r>
+        </w:sdtContent>
+      </w:sdt>
+      <w:r>
+        <w:rPr>
+          <w:rtl w:val="0"/>
+        </w:rPr>
+        <w:t xml:space="preserve"> 음식 이름으로 음식 레시피를 검색할 수 있는 기능(Text 또는 STT로  검색)</w:t>
+      </w:r>
+    </w:p>
+    <w:p>
+      <w:pPr>
+        <w:spacing w:line="240" w:lineRule="auto"/>
         <w:jc w:val="left"/>
         <w:rPr/>
       </w:pPr>
@@ -645,72 +1337,1573 @@
     <w:p>
       <w:pPr>
         <w:pStyle w:val="Heading2"/>
-        <w:jc w:val="left"/>
-        <w:rPr/>
-      </w:pPr>
-      <w:bookmarkStart w:colFirst="0" w:colLast="0" w:name="_heading=h.jhic6lbggl9s" w:id="10"/>
+        <w:spacing w:line="240" w:lineRule="auto"/>
+        <w:ind w:firstLine="720"/>
+        <w:jc w:val="left"/>
+        <w:rPr>
+          <w:color w:val="e06666"/>
+        </w:rPr>
+      </w:pPr>
+      <w:bookmarkStart w:colFirst="0" w:colLast="0" w:name="_heading=h.yh2zbj4rs3qm" w:id="7"/>
+      <w:bookmarkEnd w:id="7"/>
+      <w:r>
+        <w:rPr>
+          <w:color w:val="e06666"/>
+          <w:rtl w:val="0"/>
+        </w:rPr>
+        <w:t xml:space="preserve">B.</w:t>
+      </w:r>
+      <w:r>
+        <w:rPr>
+          <w:color w:val="e06666"/>
+          <w:rtl w:val="0"/>
+        </w:rPr>
+        <w:t xml:space="preserve"> 비 기능적 요구사항</w:t>
+      </w:r>
+    </w:p>
+    <w:p>
+      <w:pPr>
+        <w:rPr/>
+      </w:pPr>
+      <w:r>
+        <w:rPr>
+          <w:rtl w:val="0"/>
+        </w:rPr>
+      </w:r>
+    </w:p>
+    <w:p>
+      <w:pPr>
+        <w:spacing w:line="240" w:lineRule="auto"/>
+        <w:jc w:val="left"/>
+        <w:rPr/>
+      </w:pPr>
+      <w:sdt>
+        <w:sdtPr>
+          <w:tag w:val="goog_rdk_19"/>
+        </w:sdtPr>
+        <w:sdtContent>
+          <w:r>
+            <w:rPr>
+              <w:rFonts w:ascii="Arial Unicode MS" w:cs="Arial Unicode MS" w:eastAsia="Arial Unicode MS" w:hAnsi="Arial Unicode MS"/>
+              <w:color w:val="695d46"/>
+              <w:sz w:val="21.989999771118164"/>
+              <w:szCs w:val="21.989999771118164"/>
+              <w:rtl w:val="0"/>
+            </w:rPr>
+            <w:t xml:space="preserve">❏</w:t>
+          </w:r>
+        </w:sdtContent>
+      </w:sdt>
+      <w:r>
+        <w:rPr>
+          <w:rtl w:val="0"/>
+        </w:rPr>
+        <w:t xml:space="preserve"> 배달 어플과 연결하여 먹은 배달음식 자동으로 저장</w:t>
+      </w:r>
+    </w:p>
+    <w:p>
+      <w:pPr>
+        <w:spacing w:before="240" w:line="240" w:lineRule="auto"/>
+        <w:jc w:val="left"/>
+        <w:rPr/>
+      </w:pPr>
+      <w:sdt>
+        <w:sdtPr>
+          <w:tag w:val="goog_rdk_20"/>
+        </w:sdtPr>
+        <w:sdtContent>
+          <w:r>
+            <w:rPr>
+              <w:rFonts w:ascii="Arial Unicode MS" w:cs="Arial Unicode MS" w:eastAsia="Arial Unicode MS" w:hAnsi="Arial Unicode MS"/>
+              <w:color w:val="695d46"/>
+              <w:sz w:val="21.989999771118164"/>
+              <w:szCs w:val="21.989999771118164"/>
+              <w:rtl w:val="0"/>
+            </w:rPr>
+            <w:t xml:space="preserve">❏</w:t>
+          </w:r>
+        </w:sdtContent>
+      </w:sdt>
+      <w:r>
+        <w:rPr>
+          <w:rtl w:val="0"/>
+        </w:rPr>
+        <w:t xml:space="preserve"> 메뉴 선정 시간 단축</w:t>
+      </w:r>
+    </w:p>
+    <w:p>
+      <w:pPr>
+        <w:spacing w:before="240" w:line="240" w:lineRule="auto"/>
+        <w:jc w:val="left"/>
+        <w:rPr/>
+      </w:pPr>
+      <w:sdt>
+        <w:sdtPr>
+          <w:tag w:val="goog_rdk_21"/>
+        </w:sdtPr>
+        <w:sdtContent>
+          <w:r>
+            <w:rPr>
+              <w:rFonts w:ascii="Arial Unicode MS" w:cs="Arial Unicode MS" w:eastAsia="Arial Unicode MS" w:hAnsi="Arial Unicode MS"/>
+              <w:color w:val="695d46"/>
+              <w:sz w:val="21.989999771118164"/>
+              <w:szCs w:val="21.989999771118164"/>
+              <w:rtl w:val="0"/>
+            </w:rPr>
+            <w:t xml:space="preserve">❏</w:t>
+          </w:r>
+        </w:sdtContent>
+      </w:sdt>
+      <w:r>
+        <w:rPr>
+          <w:rtl w:val="0"/>
+        </w:rPr>
+        <w:t xml:space="preserve"> 항시 사용 가능한 System 구축</w:t>
+      </w:r>
+    </w:p>
+    <w:p>
+      <w:pPr>
+        <w:spacing w:before="240" w:line="240" w:lineRule="auto"/>
+        <w:jc w:val="left"/>
+        <w:rPr/>
+      </w:pPr>
+      <w:sdt>
+        <w:sdtPr>
+          <w:tag w:val="goog_rdk_22"/>
+        </w:sdtPr>
+        <w:sdtContent>
+          <w:r>
+            <w:rPr>
+              <w:rFonts w:ascii="Arial Unicode MS" w:cs="Arial Unicode MS" w:eastAsia="Arial Unicode MS" w:hAnsi="Arial Unicode MS"/>
+              <w:color w:val="695d46"/>
+              <w:sz w:val="21.989999771118164"/>
+              <w:szCs w:val="21.989999771118164"/>
+              <w:rtl w:val="0"/>
+            </w:rPr>
+            <w:t xml:space="preserve">❏</w:t>
+          </w:r>
+        </w:sdtContent>
+      </w:sdt>
+      <w:r>
+        <w:rPr>
+          <w:rtl w:val="0"/>
+        </w:rPr>
+        <w:t xml:space="preserve"> AWS와 Android Studio를 통해 모바일 app으로 사용 가능</w:t>
+      </w:r>
+    </w:p>
+    <w:p>
+      <w:pPr>
+        <w:pStyle w:val="Heading1"/>
+        <w:jc w:val="left"/>
+        <w:rPr>
+          <w:color w:val="e06666"/>
+        </w:rPr>
+      </w:pPr>
+      <w:bookmarkStart w:colFirst="0" w:colLast="0" w:name="_heading=h.7zcufkz30gqp" w:id="8"/>
+      <w:bookmarkEnd w:id="8"/>
+      <w:r>
+        <w:rPr>
+          <w:color w:val="e06666"/>
+          <w:rtl w:val="0"/>
+        </w:rPr>
+        <w:t xml:space="preserve">프로젝트 추진 체계</w:t>
+      </w:r>
+    </w:p>
+    <w:p>
+      <w:pPr>
+        <w:pStyle w:val="Heading2"/>
+        <w:ind w:firstLine="720"/>
+        <w:jc w:val="left"/>
+        <w:rPr>
+          <w:color w:val="e06666"/>
+        </w:rPr>
+      </w:pPr>
+      <w:bookmarkStart w:colFirst="0" w:colLast="0" w:name="_heading=h.1jnt3bmidwx" w:id="9"/>
+      <w:bookmarkEnd w:id="9"/>
+      <w:r>
+        <w:rPr>
+          <w:color w:val="e06666"/>
+          <w:rtl w:val="0"/>
+        </w:rPr>
+        <w:t xml:space="preserve">A</w:t>
+      </w:r>
+      <w:r>
+        <w:rPr>
+          <w:color w:val="e06666"/>
+          <w:rtl w:val="0"/>
+        </w:rPr>
+        <w:t xml:space="preserve">. 프로젝트 책임 및 역할 구분</w:t>
+      </w:r>
+    </w:p>
+    <w:p>
+      <w:pPr>
+        <w:rPr/>
+      </w:pPr>
+      <w:r>
+        <w:rPr>
+          <w:rtl w:val="0"/>
+        </w:rPr>
+      </w:r>
+    </w:p>
+    <w:tbl>
+      <w:tblPr>
+        <w:tblStyle w:val="Table1"/>
+        <w:tblW w:w="6984.0" w:type="dxa"/>
+        <w:jc w:val="left"/>
+        <w:tblInd w:w="451.0" w:type="dxa"/>
+        <w:tblBorders>
+          <w:top w:color="bfbfbf" w:space="0" w:sz="4" w:val="single"/>
+          <w:left w:color="bfbfbf" w:space="0" w:sz="4" w:val="single"/>
+          <w:bottom w:color="bfbfbf" w:space="0" w:sz="4" w:val="single"/>
+          <w:right w:color="bfbfbf" w:space="0" w:sz="4" w:val="single"/>
+          <w:insideH w:color="bfbfbf" w:space="0" w:sz="4" w:val="single"/>
+          <w:insideV w:color="bfbfbf" w:space="0" w:sz="4" w:val="single"/>
+        </w:tblBorders>
+        <w:tblLayout w:type="fixed"/>
+        <w:tblLook w:val="04A0"/>
+      </w:tblPr>
+      <w:tblGrid>
+        <w:gridCol w:w="1515"/>
+        <w:gridCol w:w="3685"/>
+        <w:gridCol w:w="1784"/>
+        <w:tblGridChange w:id="0">
+          <w:tblGrid>
+            <w:gridCol w:w="1515"/>
+            <w:gridCol w:w="3685"/>
+            <w:gridCol w:w="1784"/>
+          </w:tblGrid>
+        </w:tblGridChange>
+      </w:tblGrid>
+      <w:tr>
+        <w:trPr>
+          <w:cantSplit w:val="0"/>
+          <w:tblHeader w:val="0"/>
+        </w:trPr>
+        <w:tc>
+          <w:tcPr>
+            <w:vAlign w:val="center"/>
+          </w:tcPr>
+          <w:p>
+            <w:pPr>
+              <w:widowControl w:val="1"/>
+              <w:spacing w:after="0" w:line="312" w:lineRule="auto"/>
+              <w:jc w:val="center"/>
+              <w:rPr>
+                <w:rFonts w:ascii="Cambria" w:cs="Cambria" w:eastAsia="Cambria" w:hAnsi="Cambria"/>
+              </w:rPr>
+            </w:pPr>
+            <w:r>
+              <w:rPr>
+                <w:rFonts w:ascii="Cambria" w:cs="Cambria" w:eastAsia="Cambria" w:hAnsi="Cambria"/>
+                <w:rtl w:val="0"/>
+              </w:rPr>
+              <w:t xml:space="preserve">담당자 명</w:t>
+            </w:r>
+          </w:p>
+        </w:tc>
+        <w:tc>
+          <w:tcPr>
+            <w:vAlign w:val="center"/>
+          </w:tcPr>
+          <w:p>
+            <w:pPr>
+              <w:widowControl w:val="1"/>
+              <w:spacing w:after="0" w:line="312" w:lineRule="auto"/>
+              <w:jc w:val="center"/>
+              <w:rPr>
+                <w:rFonts w:ascii="Cambria" w:cs="Cambria" w:eastAsia="Cambria" w:hAnsi="Cambria"/>
+              </w:rPr>
+            </w:pPr>
+            <w:r>
+              <w:rPr>
+                <w:rFonts w:ascii="Cambria" w:cs="Cambria" w:eastAsia="Cambria" w:hAnsi="Cambria"/>
+                <w:rtl w:val="0"/>
+              </w:rPr>
+              <w:t xml:space="preserve">주 역할</w:t>
+            </w:r>
+          </w:p>
+        </w:tc>
+        <w:tc>
+          <w:tcPr>
+            <w:vAlign w:val="center"/>
+          </w:tcPr>
+          <w:p>
+            <w:pPr>
+              <w:widowControl w:val="1"/>
+              <w:spacing w:after="0" w:line="312" w:lineRule="auto"/>
+              <w:jc w:val="center"/>
+              <w:rPr>
+                <w:rFonts w:ascii="Cambria" w:cs="Cambria" w:eastAsia="Cambria" w:hAnsi="Cambria"/>
+              </w:rPr>
+            </w:pPr>
+            <w:r>
+              <w:rPr>
+                <w:rFonts w:ascii="Cambria" w:cs="Cambria" w:eastAsia="Cambria" w:hAnsi="Cambria"/>
+                <w:rtl w:val="0"/>
+              </w:rPr>
+              <w:t xml:space="preserve">보조 역할</w:t>
+            </w:r>
+          </w:p>
+        </w:tc>
+      </w:tr>
+      <w:tr>
+        <w:trPr>
+          <w:cantSplit w:val="0"/>
+          <w:tblHeader w:val="0"/>
+        </w:trPr>
+        <w:tc>
+          <w:tcPr>
+            <w:vAlign w:val="center"/>
+          </w:tcPr>
+          <w:p>
+            <w:pPr>
+              <w:widowControl w:val="1"/>
+              <w:spacing w:after="0" w:line="312" w:lineRule="auto"/>
+              <w:jc w:val="center"/>
+              <w:rPr>
+                <w:rFonts w:ascii="Cambria" w:cs="Cambria" w:eastAsia="Cambria" w:hAnsi="Cambria"/>
+              </w:rPr>
+            </w:pPr>
+            <w:r>
+              <w:rPr>
+                <w:rFonts w:ascii="Cambria" w:cs="Cambria" w:eastAsia="Cambria" w:hAnsi="Cambria"/>
+                <w:rtl w:val="0"/>
+              </w:rPr>
+              <w:t xml:space="preserve">양현호</w:t>
+            </w:r>
+          </w:p>
+        </w:tc>
+        <w:tc>
+          <w:tcPr>
+            <w:vAlign w:val="center"/>
+          </w:tcPr>
+          <w:p>
+            <w:pPr>
+              <w:widowControl w:val="1"/>
+              <w:spacing w:after="0" w:line="312" w:lineRule="auto"/>
+              <w:jc w:val="center"/>
+              <w:rPr>
+                <w:rFonts w:ascii="Cambria" w:cs="Cambria" w:eastAsia="Cambria" w:hAnsi="Cambria"/>
+              </w:rPr>
+            </w:pPr>
+            <w:r>
+              <w:rPr>
+                <w:rFonts w:ascii="Cambria" w:cs="Cambria" w:eastAsia="Cambria" w:hAnsi="Cambria"/>
+                <w:rtl w:val="0"/>
+              </w:rPr>
+              <w:t xml:space="preserve">진두지휘,</w:t>
+            </w:r>
+          </w:p>
+        </w:tc>
+        <w:tc>
+          <w:tcPr>
+            <w:vAlign w:val="center"/>
+          </w:tcPr>
+          <w:p>
+            <w:pPr>
+              <w:widowControl w:val="1"/>
+              <w:spacing w:after="0" w:line="312" w:lineRule="auto"/>
+              <w:jc w:val="center"/>
+              <w:rPr>
+                <w:rFonts w:ascii="Cambria" w:cs="Cambria" w:eastAsia="Cambria" w:hAnsi="Cambria"/>
+              </w:rPr>
+            </w:pPr>
+            <w:r>
+              <w:rPr>
+                <w:rtl w:val="0"/>
+              </w:rPr>
+            </w:r>
+          </w:p>
+        </w:tc>
+      </w:tr>
+      <w:tr>
+        <w:trPr>
+          <w:cantSplit w:val="0"/>
+          <w:tblHeader w:val="0"/>
+        </w:trPr>
+        <w:tc>
+          <w:tcPr>
+            <w:vAlign w:val="center"/>
+          </w:tcPr>
+          <w:p>
+            <w:pPr>
+              <w:widowControl w:val="1"/>
+              <w:spacing w:after="0" w:line="312" w:lineRule="auto"/>
+              <w:jc w:val="center"/>
+              <w:rPr>
+                <w:rFonts w:ascii="Cambria" w:cs="Cambria" w:eastAsia="Cambria" w:hAnsi="Cambria"/>
+              </w:rPr>
+            </w:pPr>
+            <w:r>
+              <w:rPr>
+                <w:rFonts w:ascii="Cambria" w:cs="Cambria" w:eastAsia="Cambria" w:hAnsi="Cambria"/>
+                <w:rtl w:val="0"/>
+              </w:rPr>
+              <w:t xml:space="preserve">김민경</w:t>
+            </w:r>
+          </w:p>
+        </w:tc>
+        <w:tc>
+          <w:tcPr>
+            <w:vAlign w:val="center"/>
+          </w:tcPr>
+          <w:p>
+            <w:pPr>
+              <w:widowControl w:val="1"/>
+              <w:spacing w:after="0" w:line="312" w:lineRule="auto"/>
+              <w:jc w:val="center"/>
+              <w:rPr>
+                <w:rFonts w:ascii="Cambria" w:cs="Cambria" w:eastAsia="Cambria" w:hAnsi="Cambria"/>
+              </w:rPr>
+            </w:pPr>
+            <w:r>
+              <w:rPr>
+                <w:rtl w:val="0"/>
+              </w:rPr>
+            </w:r>
+          </w:p>
+        </w:tc>
+        <w:tc>
+          <w:tcPr>
+            <w:vAlign w:val="center"/>
+          </w:tcPr>
+          <w:p>
+            <w:pPr>
+              <w:widowControl w:val="1"/>
+              <w:spacing w:after="0" w:line="312" w:lineRule="auto"/>
+              <w:jc w:val="center"/>
+              <w:rPr>
+                <w:rFonts w:ascii="Cambria" w:cs="Cambria" w:eastAsia="Cambria" w:hAnsi="Cambria"/>
+              </w:rPr>
+            </w:pPr>
+            <w:r>
+              <w:rPr>
+                <w:rtl w:val="0"/>
+              </w:rPr>
+            </w:r>
+          </w:p>
+        </w:tc>
+      </w:tr>
+      <w:tr>
+        <w:trPr>
+          <w:cantSplit w:val="0"/>
+          <w:tblHeader w:val="0"/>
+        </w:trPr>
+        <w:tc>
+          <w:tcPr>
+            <w:vAlign w:val="center"/>
+          </w:tcPr>
+          <w:p>
+            <w:pPr>
+              <w:widowControl w:val="1"/>
+              <w:spacing w:after="0" w:line="312" w:lineRule="auto"/>
+              <w:jc w:val="center"/>
+              <w:rPr>
+                <w:rFonts w:ascii="Cambria" w:cs="Cambria" w:eastAsia="Cambria" w:hAnsi="Cambria"/>
+              </w:rPr>
+            </w:pPr>
+            <w:r>
+              <w:rPr>
+                <w:rFonts w:ascii="Cambria" w:cs="Cambria" w:eastAsia="Cambria" w:hAnsi="Cambria"/>
+                <w:rtl w:val="0"/>
+              </w:rPr>
+              <w:t xml:space="preserve">노종현</w:t>
+            </w:r>
+          </w:p>
+        </w:tc>
+        <w:tc>
+          <w:tcPr>
+            <w:vAlign w:val="center"/>
+          </w:tcPr>
+          <w:p>
+            <w:pPr>
+              <w:widowControl w:val="1"/>
+              <w:spacing w:after="0" w:line="312" w:lineRule="auto"/>
+              <w:jc w:val="center"/>
+              <w:rPr>
+                <w:rFonts w:ascii="Cambria" w:cs="Cambria" w:eastAsia="Cambria" w:hAnsi="Cambria"/>
+              </w:rPr>
+            </w:pPr>
+            <w:r>
+              <w:rPr>
+                <w:rFonts w:ascii="Cambria" w:cs="Cambria" w:eastAsia="Cambria" w:hAnsi="Cambria"/>
+                <w:rtl w:val="0"/>
+              </w:rPr>
+              <w:t xml:space="preserve">솔선수범,</w:t>
+            </w:r>
+          </w:p>
+        </w:tc>
+        <w:tc>
+          <w:tcPr>
+            <w:vAlign w:val="center"/>
+          </w:tcPr>
+          <w:p>
+            <w:pPr>
+              <w:widowControl w:val="1"/>
+              <w:spacing w:after="0" w:line="312" w:lineRule="auto"/>
+              <w:jc w:val="left"/>
+              <w:rPr>
+                <w:rFonts w:ascii="Cambria" w:cs="Cambria" w:eastAsia="Cambria" w:hAnsi="Cambria"/>
+              </w:rPr>
+            </w:pPr>
+            <w:r>
+              <w:rPr>
+                <w:rFonts w:ascii="Cambria" w:cs="Cambria" w:eastAsia="Cambria" w:hAnsi="Cambria"/>
+                <w:rtl w:val="0"/>
+              </w:rPr>
+              <w:t xml:space="preserve">사랑,존중,배려</w:t>
+            </w:r>
+          </w:p>
+        </w:tc>
+      </w:tr>
+      <w:tr>
+        <w:trPr>
+          <w:cantSplit w:val="0"/>
+          <w:tblHeader w:val="0"/>
+        </w:trPr>
+        <w:tc>
+          <w:tcPr>
+            <w:vAlign w:val="center"/>
+          </w:tcPr>
+          <w:p>
+            <w:pPr>
+              <w:widowControl w:val="1"/>
+              <w:spacing w:after="0" w:line="312" w:lineRule="auto"/>
+              <w:jc w:val="center"/>
+              <w:rPr>
+                <w:rFonts w:ascii="Cambria" w:cs="Cambria" w:eastAsia="Cambria" w:hAnsi="Cambria"/>
+              </w:rPr>
+            </w:pPr>
+            <w:r>
+              <w:rPr>
+                <w:rFonts w:ascii="Cambria" w:cs="Cambria" w:eastAsia="Cambria" w:hAnsi="Cambria"/>
+                <w:rtl w:val="0"/>
+              </w:rPr>
+              <w:t xml:space="preserve">성     강</w:t>
+            </w:r>
+          </w:p>
+        </w:tc>
+        <w:tc>
+          <w:tcPr>
+            <w:vAlign w:val="center"/>
+          </w:tcPr>
+          <w:p>
+            <w:pPr>
+              <w:widowControl w:val="1"/>
+              <w:spacing w:after="0" w:line="312" w:lineRule="auto"/>
+              <w:jc w:val="center"/>
+              <w:rPr>
+                <w:rFonts w:ascii="Cambria" w:cs="Cambria" w:eastAsia="Cambria" w:hAnsi="Cambria"/>
+              </w:rPr>
+            </w:pPr>
+            <w:r>
+              <w:rPr>
+                <w:rtl w:val="0"/>
+              </w:rPr>
+            </w:r>
+          </w:p>
+        </w:tc>
+        <w:tc>
+          <w:tcPr>
+            <w:vAlign w:val="center"/>
+          </w:tcPr>
+          <w:p>
+            <w:pPr>
+              <w:widowControl w:val="1"/>
+              <w:spacing w:after="0" w:line="312" w:lineRule="auto"/>
+              <w:jc w:val="center"/>
+              <w:rPr>
+                <w:rFonts w:ascii="Cambria" w:cs="Cambria" w:eastAsia="Cambria" w:hAnsi="Cambria"/>
+              </w:rPr>
+            </w:pPr>
+            <w:r>
+              <w:rPr>
+                <w:rtl w:val="0"/>
+              </w:rPr>
+            </w:r>
+          </w:p>
+        </w:tc>
+      </w:tr>
+      <w:tr>
+        <w:trPr>
+          <w:cantSplit w:val="0"/>
+          <w:tblHeader w:val="0"/>
+        </w:trPr>
+        <w:tc>
+          <w:tcPr>
+            <w:vAlign w:val="center"/>
+          </w:tcPr>
+          <w:p>
+            <w:pPr>
+              <w:widowControl w:val="1"/>
+              <w:spacing w:after="0" w:line="312" w:lineRule="auto"/>
+              <w:jc w:val="center"/>
+              <w:rPr>
+                <w:rFonts w:ascii="Cambria" w:cs="Cambria" w:eastAsia="Cambria" w:hAnsi="Cambria"/>
+              </w:rPr>
+            </w:pPr>
+            <w:r>
+              <w:rPr>
+                <w:rFonts w:ascii="Cambria" w:cs="Cambria" w:eastAsia="Cambria" w:hAnsi="Cambria"/>
+                <w:rtl w:val="0"/>
+              </w:rPr>
+              <w:t xml:space="preserve">신수현</w:t>
+            </w:r>
+          </w:p>
+        </w:tc>
+        <w:tc>
+          <w:tcPr>
+            <w:vAlign w:val="center"/>
+          </w:tcPr>
+          <w:p>
+            <w:pPr>
+              <w:widowControl w:val="1"/>
+              <w:spacing w:after="0" w:line="312" w:lineRule="auto"/>
+              <w:jc w:val="center"/>
+              <w:rPr>
+                <w:rFonts w:ascii="Cambria" w:cs="Cambria" w:eastAsia="Cambria" w:hAnsi="Cambria"/>
+              </w:rPr>
+            </w:pPr>
+            <w:r>
+              <w:rPr>
+                <w:rtl w:val="0"/>
+              </w:rPr>
+            </w:r>
+          </w:p>
+        </w:tc>
+        <w:tc>
+          <w:tcPr>
+            <w:vAlign w:val="center"/>
+          </w:tcPr>
+          <w:p>
+            <w:pPr>
+              <w:widowControl w:val="1"/>
+              <w:spacing w:after="0" w:line="312" w:lineRule="auto"/>
+              <w:jc w:val="center"/>
+              <w:rPr>
+                <w:rFonts w:ascii="Cambria" w:cs="Cambria" w:eastAsia="Cambria" w:hAnsi="Cambria"/>
+              </w:rPr>
+            </w:pPr>
+            <w:r>
+              <w:rPr>
+                <w:rtl w:val="0"/>
+              </w:rPr>
+            </w:r>
+          </w:p>
+        </w:tc>
+      </w:tr>
+    </w:tbl>
+    <w:p>
+      <w:pPr>
+        <w:widowControl w:val="1"/>
+        <w:spacing w:after="0" w:line="312" w:lineRule="auto"/>
+        <w:jc w:val="left"/>
+        <w:rPr/>
+      </w:pPr>
+      <w:r>
+        <w:rPr>
+          <w:rtl w:val="0"/>
+        </w:rPr>
+      </w:r>
+    </w:p>
+    <w:p>
+      <w:pPr>
+        <w:widowControl w:val="1"/>
+        <w:spacing w:after="0" w:line="312" w:lineRule="auto"/>
+        <w:jc w:val="left"/>
+        <w:rPr/>
+      </w:pPr>
+      <w:r>
+        <w:rPr>
+          <w:rtl w:val="0"/>
+        </w:rPr>
+      </w:r>
+    </w:p>
+    <w:p>
+      <w:pPr>
+        <w:pStyle w:val="Heading2"/>
+        <w:ind w:firstLine="720"/>
+        <w:jc w:val="left"/>
+        <w:rPr>
+          <w:color w:val="e06666"/>
+        </w:rPr>
+      </w:pPr>
+      <w:bookmarkStart w:colFirst="0" w:colLast="0" w:name="_heading=h.wt0swbjv6ixu" w:id="10"/>
       <w:bookmarkEnd w:id="10"/>
       <w:r>
         <w:rPr>
-          <w:rtl w:val="0"/>
-        </w:rPr>
-        <w:t xml:space="preserve">- 비 기능적</w:t>
-      </w:r>
-    </w:p>
-    <w:p>
-      <w:pPr>
-        <w:jc w:val="left"/>
-        <w:rPr/>
-      </w:pPr>
-      <w:r>
-        <w:rPr>
-          <w:rtl w:val="0"/>
-        </w:rPr>
-        <w:t xml:space="preserve">◎ 배달 어플과 연결하여 먹은 배달음식 자동으로 저장</w:t>
-      </w:r>
-    </w:p>
-    <w:p>
-      <w:pPr>
-        <w:spacing w:before="240" w:line="259.00079999999997" w:lineRule="auto"/>
-        <w:jc w:val="left"/>
-        <w:rPr/>
-      </w:pPr>
-      <w:r>
-        <w:rPr>
-          <w:rtl w:val="0"/>
-        </w:rPr>
-        <w:t xml:space="preserve">◎ 메뉴 선정 시간 단축</w:t>
-      </w:r>
-    </w:p>
-    <w:p>
-      <w:pPr>
-        <w:spacing w:before="240" w:line="259.00079999999997" w:lineRule="auto"/>
-        <w:jc w:val="left"/>
-        <w:rPr/>
-      </w:pPr>
-      <w:r>
-        <w:rPr>
-          <w:rtl w:val="0"/>
-        </w:rPr>
-        <w:t xml:space="preserve">◎ 항시 사용 가능한 System 구축</w:t>
-      </w:r>
-    </w:p>
-    <w:p>
-      <w:pPr>
-        <w:spacing w:before="240" w:line="259.00079999999997" w:lineRule="auto"/>
-        <w:jc w:val="left"/>
-        <w:rPr/>
-      </w:pPr>
-      <w:r>
-        <w:rPr>
-          <w:rtl w:val="0"/>
-        </w:rPr>
-      </w:r>
-    </w:p>
-    <w:p>
-      <w:pPr>
-        <w:ind w:left="0" w:firstLine="0"/>
-        <w:rPr/>
+          <w:color w:val="e06666"/>
+          <w:rtl w:val="0"/>
+        </w:rPr>
+        <w:t xml:space="preserve">B. 프로젝트 수행 일정</w:t>
+      </w:r>
+    </w:p>
+    <w:p>
+      <w:pPr>
+        <w:rPr/>
+      </w:pPr>
+      <w:r>
+        <w:rPr>
+          <w:rtl w:val="0"/>
+        </w:rPr>
+      </w:r>
+    </w:p>
+    <w:tbl>
+      <w:tblPr>
+        <w:tblStyle w:val="Table2"/>
+        <w:tblW w:w="8758.0" w:type="dxa"/>
+        <w:jc w:val="left"/>
+        <w:tblInd w:w="451.0" w:type="dxa"/>
+        <w:tblBorders>
+          <w:top w:color="bfbfbf" w:space="0" w:sz="4" w:val="single"/>
+          <w:left w:color="bfbfbf" w:space="0" w:sz="4" w:val="single"/>
+          <w:bottom w:color="bfbfbf" w:space="0" w:sz="4" w:val="single"/>
+          <w:right w:color="bfbfbf" w:space="0" w:sz="4" w:val="single"/>
+          <w:insideH w:color="bfbfbf" w:space="0" w:sz="4" w:val="single"/>
+          <w:insideV w:color="bfbfbf" w:space="0" w:sz="4" w:val="single"/>
+        </w:tblBorders>
+        <w:tblLayout w:type="fixed"/>
+        <w:tblLook w:val="04A0"/>
+      </w:tblPr>
+      <w:tblGrid>
+        <w:gridCol w:w="3652"/>
+        <w:gridCol w:w="2272"/>
+        <w:gridCol w:w="2834"/>
+        <w:tblGridChange w:id="0">
+          <w:tblGrid>
+            <w:gridCol w:w="3652"/>
+            <w:gridCol w:w="2272"/>
+            <w:gridCol w:w="2834"/>
+          </w:tblGrid>
+        </w:tblGridChange>
+      </w:tblGrid>
+      <w:tr>
+        <w:trPr>
+          <w:cantSplit w:val="0"/>
+          <w:tblHeader w:val="0"/>
+        </w:trPr>
+        <w:tc>
+          <w:tcPr>
+            <w:vAlign w:val="center"/>
+          </w:tcPr>
+          <w:p>
+            <w:pPr>
+              <w:widowControl w:val="1"/>
+              <w:spacing w:after="0" w:line="312" w:lineRule="auto"/>
+              <w:jc w:val="center"/>
+              <w:rPr>
+                <w:rFonts w:ascii="Cambria" w:cs="Cambria" w:eastAsia="Cambria" w:hAnsi="Cambria"/>
+              </w:rPr>
+            </w:pPr>
+            <w:r>
+              <w:rPr>
+                <w:rFonts w:ascii="Cambria" w:cs="Cambria" w:eastAsia="Cambria" w:hAnsi="Cambria"/>
+                <w:rtl w:val="0"/>
+              </w:rPr>
+              <w:t xml:space="preserve">일정</w:t>
+            </w:r>
+          </w:p>
+        </w:tc>
+        <w:tc>
+          <w:tcPr>
+            <w:vAlign w:val="center"/>
+          </w:tcPr>
+          <w:p>
+            <w:pPr>
+              <w:widowControl w:val="1"/>
+              <w:spacing w:after="0" w:line="312" w:lineRule="auto"/>
+              <w:jc w:val="center"/>
+              <w:rPr>
+                <w:rFonts w:ascii="Cambria" w:cs="Cambria" w:eastAsia="Cambria" w:hAnsi="Cambria"/>
+              </w:rPr>
+            </w:pPr>
+            <w:r>
+              <w:rPr>
+                <w:rFonts w:ascii="Cambria" w:cs="Cambria" w:eastAsia="Cambria" w:hAnsi="Cambria"/>
+                <w:rtl w:val="0"/>
+              </w:rPr>
+              <w:t xml:space="preserve">단계</w:t>
+            </w:r>
+          </w:p>
+        </w:tc>
+        <w:tc>
+          <w:tcPr>
+            <w:vAlign w:val="center"/>
+          </w:tcPr>
+          <w:p>
+            <w:pPr>
+              <w:widowControl w:val="1"/>
+              <w:spacing w:after="0" w:line="312" w:lineRule="auto"/>
+              <w:jc w:val="center"/>
+              <w:rPr>
+                <w:rFonts w:ascii="Cambria" w:cs="Cambria" w:eastAsia="Cambria" w:hAnsi="Cambria"/>
+              </w:rPr>
+            </w:pPr>
+            <w:r>
+              <w:rPr>
+                <w:rFonts w:ascii="Cambria" w:cs="Cambria" w:eastAsia="Cambria" w:hAnsi="Cambria"/>
+                <w:rtl w:val="0"/>
+              </w:rPr>
+              <w:t xml:space="preserve">작업</w:t>
+            </w:r>
+          </w:p>
+        </w:tc>
+      </w:tr>
+      <w:tr>
+        <w:trPr>
+          <w:cantSplit w:val="0"/>
+          <w:tblHeader w:val="0"/>
+        </w:trPr>
+        <w:tc>
+          <w:tcPr>
+            <w:vAlign w:val="center"/>
+          </w:tcPr>
+          <w:p>
+            <w:pPr>
+              <w:widowControl w:val="1"/>
+              <w:spacing w:after="0" w:line="312" w:lineRule="auto"/>
+              <w:jc w:val="center"/>
+              <w:rPr>
+                <w:rFonts w:ascii="Cambria" w:cs="Cambria" w:eastAsia="Cambria" w:hAnsi="Cambria"/>
+              </w:rPr>
+            </w:pPr>
+            <w:r>
+              <w:rPr>
+                <w:rFonts w:ascii="Cambria" w:cs="Cambria" w:eastAsia="Cambria" w:hAnsi="Cambria"/>
+                <w:rtl w:val="0"/>
+              </w:rPr>
+              <w:t xml:space="preserve">11월 5일(월) ~ 12월 5일(일)</w:t>
+            </w:r>
+          </w:p>
+        </w:tc>
+        <w:tc>
+          <w:tcPr>
+            <w:vAlign w:val="center"/>
+          </w:tcPr>
+          <w:p>
+            <w:pPr>
+              <w:widowControl w:val="1"/>
+              <w:spacing w:after="0" w:line="312" w:lineRule="auto"/>
+              <w:jc w:val="center"/>
+              <w:rPr>
+                <w:rFonts w:ascii="Cambria" w:cs="Cambria" w:eastAsia="Cambria" w:hAnsi="Cambria"/>
+              </w:rPr>
+            </w:pPr>
+            <w:r>
+              <w:rPr>
+                <w:rFonts w:ascii="Cambria" w:cs="Cambria" w:eastAsia="Cambria" w:hAnsi="Cambria"/>
+                <w:rtl w:val="0"/>
+              </w:rPr>
+              <w:t xml:space="preserve">프로젝트 계획</w:t>
+            </w:r>
+          </w:p>
+        </w:tc>
+        <w:tc>
+          <w:tcPr>
+            <w:vAlign w:val="center"/>
+          </w:tcPr>
+          <w:p>
+            <w:pPr>
+              <w:widowControl w:val="1"/>
+              <w:spacing w:after="0" w:line="312" w:lineRule="auto"/>
+              <w:jc w:val="center"/>
+              <w:rPr>
+                <w:rFonts w:ascii="Cambria" w:cs="Cambria" w:eastAsia="Cambria" w:hAnsi="Cambria"/>
+              </w:rPr>
+            </w:pPr>
+            <w:r>
+              <w:rPr>
+                <w:rFonts w:ascii="Cambria" w:cs="Cambria" w:eastAsia="Cambria" w:hAnsi="Cambria"/>
+                <w:rtl w:val="0"/>
+              </w:rPr>
+              <w:t xml:space="preserve">프로젝트 범위 확정</w:t>
+            </w:r>
+          </w:p>
+          <w:p>
+            <w:pPr>
+              <w:widowControl w:val="1"/>
+              <w:spacing w:after="0" w:line="312" w:lineRule="auto"/>
+              <w:jc w:val="center"/>
+              <w:rPr>
+                <w:rFonts w:ascii="Cambria" w:cs="Cambria" w:eastAsia="Cambria" w:hAnsi="Cambria"/>
+              </w:rPr>
+            </w:pPr>
+            <w:r>
+              <w:rPr>
+                <w:rFonts w:ascii="Cambria" w:cs="Cambria" w:eastAsia="Cambria" w:hAnsi="Cambria"/>
+                <w:rtl w:val="0"/>
+              </w:rPr>
+              <w:t xml:space="preserve">프로젝트 일정 확정</w:t>
+            </w:r>
+          </w:p>
+          <w:p>
+            <w:pPr>
+              <w:widowControl w:val="1"/>
+              <w:spacing w:after="0" w:line="312" w:lineRule="auto"/>
+              <w:jc w:val="center"/>
+              <w:rPr>
+                <w:rFonts w:ascii="Cambria" w:cs="Cambria" w:eastAsia="Cambria" w:hAnsi="Cambria"/>
+              </w:rPr>
+            </w:pPr>
+            <w:r>
+              <w:rPr>
+                <w:rFonts w:ascii="Cambria" w:cs="Cambria" w:eastAsia="Cambria" w:hAnsi="Cambria"/>
+                <w:rtl w:val="0"/>
+              </w:rPr>
+              <w:t xml:space="preserve">프로젝트 진행 방향 확정</w:t>
+            </w:r>
+          </w:p>
+        </w:tc>
+      </w:tr>
+      <w:tr>
+        <w:trPr>
+          <w:cantSplit w:val="0"/>
+          <w:tblHeader w:val="0"/>
+        </w:trPr>
+        <w:tc>
+          <w:tcPr>
+            <w:vAlign w:val="center"/>
+          </w:tcPr>
+          <w:p>
+            <w:pPr>
+              <w:widowControl w:val="1"/>
+              <w:spacing w:line="312" w:lineRule="auto"/>
+              <w:jc w:val="center"/>
+              <w:rPr>
+                <w:rFonts w:ascii="Cambria" w:cs="Cambria" w:eastAsia="Cambria" w:hAnsi="Cambria"/>
+              </w:rPr>
+            </w:pPr>
+            <w:r>
+              <w:rPr>
+                <w:rFonts w:ascii="Cambria" w:cs="Cambria" w:eastAsia="Cambria" w:hAnsi="Cambria"/>
+                <w:rtl w:val="0"/>
+              </w:rPr>
+              <w:t xml:space="preserve">12월 6일(월) ~ 12월 12일(일)</w:t>
+            </w:r>
+          </w:p>
+        </w:tc>
+        <w:tc>
+          <w:tcPr>
+            <w:vAlign w:val="center"/>
+          </w:tcPr>
+          <w:p>
+            <w:pPr>
+              <w:widowControl w:val="1"/>
+              <w:spacing w:after="0" w:line="312" w:lineRule="auto"/>
+              <w:jc w:val="center"/>
+              <w:rPr>
+                <w:rFonts w:ascii="Cambria" w:cs="Cambria" w:eastAsia="Cambria" w:hAnsi="Cambria"/>
+              </w:rPr>
+            </w:pPr>
+            <w:r>
+              <w:rPr>
+                <w:rFonts w:ascii="Cambria" w:cs="Cambria" w:eastAsia="Cambria" w:hAnsi="Cambria"/>
+                <w:rtl w:val="0"/>
+              </w:rPr>
+              <w:t xml:space="preserve">분석</w:t>
+            </w:r>
+          </w:p>
+        </w:tc>
+        <w:tc>
+          <w:tcPr>
+            <w:vAlign w:val="center"/>
+          </w:tcPr>
+          <w:p>
+            <w:pPr>
+              <w:widowControl w:val="1"/>
+              <w:spacing w:after="0" w:line="312" w:lineRule="auto"/>
+              <w:jc w:val="center"/>
+              <w:rPr>
+                <w:rFonts w:ascii="Cambria" w:cs="Cambria" w:eastAsia="Cambria" w:hAnsi="Cambria"/>
+              </w:rPr>
+            </w:pPr>
+            <w:r>
+              <w:rPr>
+                <w:rFonts w:ascii="Cambria" w:cs="Cambria" w:eastAsia="Cambria" w:hAnsi="Cambria"/>
+                <w:rtl w:val="0"/>
+              </w:rPr>
+              <w:t xml:space="preserve">요구사항 정의서</w:t>
+            </w:r>
+          </w:p>
+          <w:p>
+            <w:pPr>
+              <w:widowControl w:val="1"/>
+              <w:spacing w:after="0" w:line="312" w:lineRule="auto"/>
+              <w:jc w:val="center"/>
+              <w:rPr>
+                <w:rFonts w:ascii="Cambria" w:cs="Cambria" w:eastAsia="Cambria" w:hAnsi="Cambria"/>
+              </w:rPr>
+            </w:pPr>
+            <w:r>
+              <w:rPr>
+                <w:rFonts w:ascii="Cambria" w:cs="Cambria" w:eastAsia="Cambria" w:hAnsi="Cambria"/>
+                <w:rtl w:val="0"/>
+              </w:rPr>
+              <w:t xml:space="preserve">디자인 컨셉 및 디자인 시안 작업</w:t>
+            </w:r>
+          </w:p>
+        </w:tc>
+      </w:tr>
+      <w:tr>
+        <w:trPr>
+          <w:cantSplit w:val="0"/>
+          <w:tblHeader w:val="0"/>
+        </w:trPr>
+        <w:tc>
+          <w:tcPr>
+            <w:vAlign w:val="center"/>
+          </w:tcPr>
+          <w:p>
+            <w:pPr>
+              <w:widowControl w:val="1"/>
+              <w:spacing w:after="0" w:line="312" w:lineRule="auto"/>
+              <w:jc w:val="center"/>
+              <w:rPr>
+                <w:rFonts w:ascii="Cambria" w:cs="Cambria" w:eastAsia="Cambria" w:hAnsi="Cambria"/>
+              </w:rPr>
+            </w:pPr>
+            <w:r>
+              <w:rPr>
+                <w:rFonts w:ascii="Cambria" w:cs="Cambria" w:eastAsia="Cambria" w:hAnsi="Cambria"/>
+                <w:rtl w:val="0"/>
+              </w:rPr>
+              <w:t xml:space="preserve">12월 13일(월) ~ 12월 19일(일)</w:t>
+            </w:r>
+          </w:p>
+        </w:tc>
+        <w:tc>
+          <w:tcPr>
+            <w:vAlign w:val="center"/>
+          </w:tcPr>
+          <w:p>
+            <w:pPr>
+              <w:widowControl w:val="1"/>
+              <w:spacing w:after="0" w:line="312" w:lineRule="auto"/>
+              <w:jc w:val="center"/>
+              <w:rPr>
+                <w:rFonts w:ascii="Cambria" w:cs="Cambria" w:eastAsia="Cambria" w:hAnsi="Cambria"/>
+              </w:rPr>
+            </w:pPr>
+            <w:r>
+              <w:rPr>
+                <w:rFonts w:ascii="Cambria" w:cs="Cambria" w:eastAsia="Cambria" w:hAnsi="Cambria"/>
+                <w:rtl w:val="0"/>
+              </w:rPr>
+              <w:t xml:space="preserve">설계 및 개발</w:t>
+            </w:r>
+          </w:p>
+        </w:tc>
+        <w:tc>
+          <w:tcPr>
+            <w:vAlign w:val="center"/>
+          </w:tcPr>
+          <w:p>
+            <w:pPr>
+              <w:widowControl w:val="1"/>
+              <w:spacing w:after="0" w:line="312" w:lineRule="auto"/>
+              <w:jc w:val="center"/>
+              <w:rPr>
+                <w:rFonts w:ascii="Cambria" w:cs="Cambria" w:eastAsia="Cambria" w:hAnsi="Cambria"/>
+              </w:rPr>
+            </w:pPr>
+            <w:r>
+              <w:rPr>
+                <w:rFonts w:ascii="Cambria" w:cs="Cambria" w:eastAsia="Cambria" w:hAnsi="Cambria"/>
+                <w:rtl w:val="0"/>
+              </w:rPr>
+              <w:t xml:space="preserve">모바일 어플 화면 설계서</w:t>
+            </w:r>
+          </w:p>
+          <w:p>
+            <w:pPr>
+              <w:widowControl w:val="1"/>
+              <w:spacing w:after="0" w:line="312" w:lineRule="auto"/>
+              <w:jc w:val="center"/>
+              <w:rPr>
+                <w:rFonts w:ascii="Cambria" w:cs="Cambria" w:eastAsia="Cambria" w:hAnsi="Cambria"/>
+              </w:rPr>
+            </w:pPr>
+            <w:r>
+              <w:rPr>
+                <w:rFonts w:ascii="Cambria" w:cs="Cambria" w:eastAsia="Cambria" w:hAnsi="Cambria"/>
+                <w:rtl w:val="0"/>
+              </w:rPr>
+              <w:t xml:space="preserve">DB 설계</w:t>
+            </w:r>
+          </w:p>
+          <w:p>
+            <w:pPr>
+              <w:widowControl w:val="1"/>
+              <w:spacing w:after="0" w:line="312" w:lineRule="auto"/>
+              <w:jc w:val="center"/>
+              <w:rPr>
+                <w:rFonts w:ascii="Cambria" w:cs="Cambria" w:eastAsia="Cambria" w:hAnsi="Cambria"/>
+              </w:rPr>
+            </w:pPr>
+            <w:r>
+              <w:rPr>
+                <w:rFonts w:ascii="Cambria" w:cs="Cambria" w:eastAsia="Cambria" w:hAnsi="Cambria"/>
+                <w:rtl w:val="0"/>
+              </w:rPr>
+              <w:t xml:space="preserve">모바일 어플리케이션 구현</w:t>
+            </w:r>
+          </w:p>
+        </w:tc>
+      </w:tr>
+      <w:tr>
+        <w:trPr>
+          <w:cantSplit w:val="0"/>
+          <w:tblHeader w:val="0"/>
+        </w:trPr>
+        <w:tc>
+          <w:tcPr>
+            <w:vAlign w:val="center"/>
+          </w:tcPr>
+          <w:p>
+            <w:pPr>
+              <w:widowControl w:val="1"/>
+              <w:spacing w:after="0" w:line="312" w:lineRule="auto"/>
+              <w:jc w:val="center"/>
+              <w:rPr>
+                <w:rFonts w:ascii="Cambria" w:cs="Cambria" w:eastAsia="Cambria" w:hAnsi="Cambria"/>
+              </w:rPr>
+            </w:pPr>
+            <w:r>
+              <w:rPr>
+                <w:rFonts w:ascii="Cambria" w:cs="Cambria" w:eastAsia="Cambria" w:hAnsi="Cambria"/>
+                <w:rtl w:val="0"/>
+              </w:rPr>
+              <w:t xml:space="preserve">12월 20일(월) ~ 12월 23일(목)</w:t>
+            </w:r>
+          </w:p>
+        </w:tc>
+        <w:tc>
+          <w:tcPr>
+            <w:vAlign w:val="center"/>
+          </w:tcPr>
+          <w:p>
+            <w:pPr>
+              <w:widowControl w:val="1"/>
+              <w:spacing w:after="0" w:line="312" w:lineRule="auto"/>
+              <w:jc w:val="center"/>
+              <w:rPr>
+                <w:rFonts w:ascii="Cambria" w:cs="Cambria" w:eastAsia="Cambria" w:hAnsi="Cambria"/>
+              </w:rPr>
+            </w:pPr>
+            <w:r>
+              <w:rPr>
+                <w:rFonts w:ascii="Cambria" w:cs="Cambria" w:eastAsia="Cambria" w:hAnsi="Cambria"/>
+                <w:rtl w:val="0"/>
+              </w:rPr>
+              <w:t xml:space="preserve">테스트 및 기능 보완</w:t>
+            </w:r>
+          </w:p>
+        </w:tc>
+        <w:tc>
+          <w:tcPr>
+            <w:vAlign w:val="center"/>
+          </w:tcPr>
+          <w:p>
+            <w:pPr>
+              <w:widowControl w:val="1"/>
+              <w:spacing w:after="0" w:line="312" w:lineRule="auto"/>
+              <w:jc w:val="center"/>
+              <w:rPr>
+                <w:rFonts w:ascii="Cambria" w:cs="Cambria" w:eastAsia="Cambria" w:hAnsi="Cambria"/>
+              </w:rPr>
+            </w:pPr>
+            <w:r>
+              <w:rPr>
+                <w:rFonts w:ascii="Cambria" w:cs="Cambria" w:eastAsia="Cambria" w:hAnsi="Cambria"/>
+                <w:rtl w:val="0"/>
+              </w:rPr>
+              <w:t xml:space="preserve">프로젝트 검수</w:t>
+            </w:r>
+          </w:p>
+          <w:p>
+            <w:pPr>
+              <w:widowControl w:val="1"/>
+              <w:spacing w:after="0" w:line="312" w:lineRule="auto"/>
+              <w:jc w:val="center"/>
+              <w:rPr>
+                <w:rFonts w:ascii="Cambria" w:cs="Cambria" w:eastAsia="Cambria" w:hAnsi="Cambria"/>
+              </w:rPr>
+            </w:pPr>
+            <w:r>
+              <w:rPr>
+                <w:rFonts w:ascii="Cambria" w:cs="Cambria" w:eastAsia="Cambria" w:hAnsi="Cambria"/>
+                <w:rtl w:val="0"/>
+              </w:rPr>
+              <w:t xml:space="preserve">통합테스트</w:t>
+            </w:r>
+          </w:p>
+          <w:p>
+            <w:pPr>
+              <w:widowControl w:val="1"/>
+              <w:spacing w:after="0" w:line="312" w:lineRule="auto"/>
+              <w:jc w:val="center"/>
+              <w:rPr>
+                <w:rFonts w:ascii="Cambria" w:cs="Cambria" w:eastAsia="Cambria" w:hAnsi="Cambria"/>
+              </w:rPr>
+            </w:pPr>
+            <w:r>
+              <w:rPr>
+                <w:rFonts w:ascii="Cambria" w:cs="Cambria" w:eastAsia="Cambria" w:hAnsi="Cambria"/>
+                <w:rtl w:val="0"/>
+              </w:rPr>
+              <w:t xml:space="preserve">기능 보완</w:t>
+            </w:r>
+          </w:p>
+          <w:p>
+            <w:pPr>
+              <w:widowControl w:val="1"/>
+              <w:spacing w:after="0" w:line="312" w:lineRule="auto"/>
+              <w:jc w:val="center"/>
+              <w:rPr>
+                <w:rFonts w:ascii="Cambria" w:cs="Cambria" w:eastAsia="Cambria" w:hAnsi="Cambria"/>
+              </w:rPr>
+            </w:pPr>
+            <w:r>
+              <w:rPr>
+                <w:rFonts w:ascii="Cambria" w:cs="Cambria" w:eastAsia="Cambria" w:hAnsi="Cambria"/>
+                <w:rtl w:val="0"/>
+              </w:rPr>
+              <w:t xml:space="preserve">메뉴얼 작성</w:t>
+            </w:r>
+          </w:p>
+        </w:tc>
+      </w:tr>
+      <w:tr>
+        <w:trPr>
+          <w:cantSplit w:val="0"/>
+          <w:tblHeader w:val="0"/>
+        </w:trPr>
+        <w:tc>
+          <w:tcPr>
+            <w:vAlign w:val="center"/>
+          </w:tcPr>
+          <w:p>
+            <w:pPr>
+              <w:widowControl w:val="1"/>
+              <w:spacing w:after="0" w:line="312" w:lineRule="auto"/>
+              <w:jc w:val="center"/>
+              <w:rPr>
+                <w:rFonts w:ascii="Cambria" w:cs="Cambria" w:eastAsia="Cambria" w:hAnsi="Cambria"/>
+              </w:rPr>
+            </w:pPr>
+            <w:r>
+              <w:rPr>
+                <w:rFonts w:ascii="Cambria" w:cs="Cambria" w:eastAsia="Cambria" w:hAnsi="Cambria"/>
+                <w:rtl w:val="0"/>
+              </w:rPr>
+              <w:t xml:space="preserve">12월 24일(금)</w:t>
+            </w:r>
+          </w:p>
+        </w:tc>
+        <w:tc>
+          <w:tcPr>
+            <w:vAlign w:val="center"/>
+          </w:tcPr>
+          <w:p>
+            <w:pPr>
+              <w:widowControl w:val="1"/>
+              <w:spacing w:after="0" w:line="312" w:lineRule="auto"/>
+              <w:jc w:val="center"/>
+              <w:rPr>
+                <w:rFonts w:ascii="Cambria" w:cs="Cambria" w:eastAsia="Cambria" w:hAnsi="Cambria"/>
+              </w:rPr>
+            </w:pPr>
+            <w:r>
+              <w:rPr>
+                <w:rFonts w:ascii="Cambria" w:cs="Cambria" w:eastAsia="Cambria" w:hAnsi="Cambria"/>
+                <w:rtl w:val="0"/>
+              </w:rPr>
+              <w:t xml:space="preserve">완료</w:t>
+            </w:r>
+          </w:p>
+        </w:tc>
+        <w:tc>
+          <w:tcPr>
+            <w:vAlign w:val="center"/>
+          </w:tcPr>
+          <w:p>
+            <w:pPr>
+              <w:widowControl w:val="1"/>
+              <w:spacing w:after="0" w:line="312" w:lineRule="auto"/>
+              <w:jc w:val="center"/>
+              <w:rPr>
+                <w:rFonts w:ascii="Cambria" w:cs="Cambria" w:eastAsia="Cambria" w:hAnsi="Cambria"/>
+              </w:rPr>
+            </w:pPr>
+            <w:r>
+              <w:rPr>
+                <w:rFonts w:ascii="Cambria" w:cs="Cambria" w:eastAsia="Cambria" w:hAnsi="Cambria"/>
+                <w:rtl w:val="0"/>
+              </w:rPr>
+              <w:t xml:space="preserve">발표</w:t>
+            </w:r>
+          </w:p>
+        </w:tc>
+      </w:tr>
+    </w:tbl>
+    <w:p>
+      <w:pPr>
+        <w:widowControl w:val="1"/>
+        <w:spacing w:after="0" w:line="312" w:lineRule="auto"/>
+        <w:jc w:val="left"/>
+        <w:rPr>
+          <w:rFonts w:ascii="Arial" w:cs="Arial" w:eastAsia="Arial" w:hAnsi="Arial"/>
+          <w:color w:val="695d46"/>
+          <w:sz w:val="21.989999771118164"/>
+          <w:szCs w:val="21.989999771118164"/>
+        </w:rPr>
+      </w:pPr>
+      <w:r>
+        <w:rPr>
+          <w:rtl w:val="0"/>
+        </w:rPr>
+      </w:r>
+    </w:p>
+    <w:p>
+      <w:pPr>
+        <w:pStyle w:val="Heading2"/>
+        <w:ind w:firstLine="720"/>
+        <w:jc w:val="left"/>
+        <w:rPr>
+          <w:color w:val="e06666"/>
+        </w:rPr>
+      </w:pPr>
+      <w:bookmarkStart w:colFirst="0" w:colLast="0" w:name="_heading=h.ukcyvhb87idt" w:id="11"/>
+      <w:bookmarkEnd w:id="11"/>
+      <w:r>
+        <w:br w:type="page"/>
+      </w:r>
+      <w:r>
+        <w:rPr>
+          <w:rtl w:val="0"/>
+        </w:rPr>
+      </w:r>
+    </w:p>
+    <w:p>
+      <w:pPr>
+        <w:pStyle w:val="Heading2"/>
+        <w:ind w:firstLine="720"/>
+        <w:jc w:val="left"/>
+        <w:rPr>
+          <w:color w:val="e06666"/>
+        </w:rPr>
+      </w:pPr>
+      <w:bookmarkStart w:colFirst="0" w:colLast="0" w:name="_heading=h.e3v4gfhik6bk" w:id="12"/>
+      <w:bookmarkEnd w:id="12"/>
+      <w:r>
+        <w:rPr>
+          <w:color w:val="e06666"/>
+          <w:rtl w:val="0"/>
+        </w:rPr>
+        <w:t xml:space="preserve">C. 의사소통 관리 </w:t>
+      </w:r>
+    </w:p>
+    <w:p>
+      <w:pPr>
+        <w:rPr/>
+      </w:pPr>
+      <w:r>
+        <w:rPr>
+          <w:rtl w:val="0"/>
+        </w:rPr>
+      </w:r>
+    </w:p>
+    <w:p>
+      <w:pPr>
+        <w:jc w:val="left"/>
+        <w:rPr/>
+      </w:pPr>
+      <w:sdt>
+        <w:sdtPr>
+          <w:tag w:val="goog_rdk_23"/>
+        </w:sdtPr>
+        <w:sdtContent>
+          <w:r>
+            <w:rPr>
+              <w:rFonts w:ascii="Arial Unicode MS" w:cs="Arial Unicode MS" w:eastAsia="Arial Unicode MS" w:hAnsi="Arial Unicode MS"/>
+              <w:color w:val="695d46"/>
+              <w:sz w:val="21.989999771118164"/>
+              <w:szCs w:val="21.989999771118164"/>
+              <w:rtl w:val="0"/>
+            </w:rPr>
+            <w:t xml:space="preserve">❏</w:t>
+          </w:r>
+        </w:sdtContent>
+      </w:sdt>
+      <w:r>
+        <w:rPr>
+          <w:rtl w:val="0"/>
+        </w:rPr>
+        <w:t xml:space="preserve"> Github 하나의 repository에 collaborator로 지정한 후, 각자 branch를 생성하여 프로젝트 관리</w:t>
+      </w:r>
+    </w:p>
+    <w:p>
+      <w:pPr>
+        <w:jc w:val="left"/>
+        <w:rPr/>
+      </w:pPr>
+      <w:sdt>
+        <w:sdtPr>
+          <w:tag w:val="goog_rdk_24"/>
+        </w:sdtPr>
+        <w:sdtContent>
+          <w:r>
+            <w:rPr>
+              <w:rFonts w:ascii="Arial Unicode MS" w:cs="Arial Unicode MS" w:eastAsia="Arial Unicode MS" w:hAnsi="Arial Unicode MS"/>
+              <w:color w:val="695d46"/>
+              <w:sz w:val="21.989999771118164"/>
+              <w:szCs w:val="21.989999771118164"/>
+              <w:rtl w:val="0"/>
+            </w:rPr>
+            <w:t xml:space="preserve">❏</w:t>
+          </w:r>
+        </w:sdtContent>
+      </w:sdt>
+      <w:r>
+        <w:rPr>
+          <w:rtl w:val="0"/>
+        </w:rPr>
+        <w:t xml:space="preserve"> Github 에 각자 branch이름은 본인의 아이디로 지정한다.</w:t>
+      </w:r>
+    </w:p>
+    <w:p>
+      <w:pPr>
+        <w:jc w:val="left"/>
+        <w:rPr/>
+      </w:pPr>
+      <w:sdt>
+        <w:sdtPr>
+          <w:tag w:val="goog_rdk_25"/>
+        </w:sdtPr>
+        <w:sdtContent>
+          <w:r>
+            <w:rPr>
+              <w:rFonts w:ascii="Arial Unicode MS" w:cs="Arial Unicode MS" w:eastAsia="Arial Unicode MS" w:hAnsi="Arial Unicode MS"/>
+              <w:color w:val="695d46"/>
+              <w:sz w:val="21.989999771118164"/>
+              <w:szCs w:val="21.989999771118164"/>
+              <w:rtl w:val="0"/>
+            </w:rPr>
+            <w:t xml:space="preserve">❏</w:t>
+          </w:r>
+        </w:sdtContent>
+      </w:sdt>
+      <w:r>
+        <w:rPr>
+          <w:rtl w:val="0"/>
+        </w:rPr>
+        <w:t xml:space="preserve"> Github에 커밋할 때, </w:t>
+      </w:r>
+      <w:r>
+        <w:rPr>
+          <w:b w:val="1"/>
+          <w:rtl w:val="0"/>
+        </w:rPr>
+        <w:t xml:space="preserve">날짜_작업자ID_커밋횟수</w:t>
+      </w:r>
+      <w:r>
+        <w:rPr>
+          <w:rtl w:val="0"/>
+        </w:rPr>
+        <w:t xml:space="preserve">로 지정한다.</w:t>
+      </w:r>
+    </w:p>
+    <w:p>
+      <w:pPr>
+        <w:jc w:val="left"/>
+        <w:rPr/>
+      </w:pPr>
+      <w:r>
+        <w:rPr>
+          <w:rtl w:val="0"/>
+        </w:rPr>
+        <w:t xml:space="preserve">Git Bash 예시)  git commit -m ‘211203_yhh_1’</w:t>
+      </w:r>
+    </w:p>
+    <w:p>
+      <w:pPr>
+        <w:ind w:left="720" w:firstLine="720"/>
+        <w:jc w:val="left"/>
+        <w:rPr/>
+      </w:pPr>
+      <w:r>
+        <w:rPr>
+          <w:rtl w:val="0"/>
+        </w:rPr>
+        <w:t xml:space="preserve">git push origin why374</w:t>
+      </w:r>
+    </w:p>
+    <w:p>
+      <w:pPr>
+        <w:ind w:left="720" w:firstLine="720"/>
+        <w:jc w:val="left"/>
+        <w:rPr/>
+      </w:pPr>
+      <w:r>
+        <w:rPr>
+          <w:rtl w:val="0"/>
+        </w:rPr>
+        <w:t xml:space="preserve">git commit -m ‘211203_yhh_2’ </w:t>
+      </w:r>
+    </w:p>
+    <w:p>
+      <w:pPr>
+        <w:ind w:left="720" w:firstLine="720"/>
+        <w:jc w:val="left"/>
+        <w:rPr/>
+      </w:pPr>
+      <w:r>
+        <w:rPr>
+          <w:rtl w:val="0"/>
+        </w:rPr>
+        <w:t xml:space="preserve">git push origin why374 </w:t>
+      </w:r>
+    </w:p>
+    <w:p>
+      <w:pPr>
+        <w:jc w:val="left"/>
+        <w:rPr/>
+      </w:pPr>
+      <w:sdt>
+        <w:sdtPr>
+          <w:tag w:val="goog_rdk_26"/>
+        </w:sdtPr>
+        <w:sdtContent>
+          <w:r>
+            <w:rPr>
+              <w:rFonts w:ascii="Arial Unicode MS" w:cs="Arial Unicode MS" w:eastAsia="Arial Unicode MS" w:hAnsi="Arial Unicode MS"/>
+              <w:color w:val="695d46"/>
+              <w:sz w:val="21.989999771118164"/>
+              <w:szCs w:val="21.989999771118164"/>
+              <w:rtl w:val="0"/>
+            </w:rPr>
+            <w:t xml:space="preserve">❏</w:t>
+          </w:r>
+        </w:sdtContent>
+      </w:sdt>
+      <w:r>
+        <w:rPr>
+          <w:rtl w:val="0"/>
+        </w:rPr>
+        <w:t xml:space="preserve"> 작업물이 최종 마무리 단계일 시, master branch로 push하여 모든 조원이 코드에 이상이 없는지 확인한다.</w:t>
+      </w:r>
+    </w:p>
+    <w:p>
+      <w:pPr>
+        <w:widowControl w:val="1"/>
+        <w:spacing w:after="0" w:line="312" w:lineRule="auto"/>
+        <w:jc w:val="left"/>
+        <w:rPr>
+          <w:rFonts w:ascii="Arial" w:cs="Arial" w:eastAsia="Arial" w:hAnsi="Arial"/>
+          <w:color w:val="695d46"/>
+          <w:sz w:val="21.989999771118164"/>
+          <w:szCs w:val="21.989999771118164"/>
+        </w:rPr>
       </w:pPr>
       <w:r>
         <w:rPr>
@@ -951,6 +3144,108 @@
       <w:sz w:val="48"/>
       <w:szCs w:val="48"/>
     </w:rPr>
+  </w:style>
+  <w:style w:type="table" w:styleId="Table1">
+    <w:basedOn w:val="TableNormal"/>
+    <w:pPr>
+      <w:spacing w:after="0" w:lineRule="auto"/>
+    </w:pPr>
+    <w:tblPr>
+      <w:tblStyleRowBandSize w:val="1"/>
+      <w:tblStyleColBandSize w:val="1"/>
+      <w:tblCellMar>
+        <w:top w:w="0.0" w:type="dxa"/>
+        <w:left w:w="108.0" w:type="dxa"/>
+        <w:bottom w:w="0.0" w:type="dxa"/>
+        <w:right w:w="108.0" w:type="dxa"/>
+      </w:tblCellMar>
+    </w:tblPr>
+    <w:tblStylePr w:type="band1Horz">
+      <w:tcPr>
+        <w:shd w:fill="f2f2f2" w:val="clear"/>
+      </w:tcPr>
+    </w:tblStylePr>
+    <w:tblStylePr w:type="band1Vert">
+      <w:tcPr>
+        <w:shd w:fill="f2f2f2" w:val="clear"/>
+      </w:tcPr>
+    </w:tblStylePr>
+    <w:tblStylePr w:type="firstCol">
+      <w:rPr>
+        <w:b w:val="1"/>
+      </w:rPr>
+    </w:tblStylePr>
+    <w:tblStylePr w:type="firstRow">
+      <w:rPr>
+        <w:b w:val="1"/>
+      </w:rPr>
+    </w:tblStylePr>
+    <w:tblStylePr w:type="lastCol">
+      <w:rPr>
+        <w:b w:val="1"/>
+      </w:rPr>
+    </w:tblStylePr>
+    <w:tblStylePr w:type="lastRow">
+      <w:rPr>
+        <w:b w:val="1"/>
+      </w:rPr>
+      <w:tcPr>
+        <w:tcBorders>
+          <w:top w:color="bfbfbf" w:space="0" w:sz="4" w:val="single"/>
+        </w:tcBorders>
+      </w:tcPr>
+    </w:tblStylePr>
+  </w:style>
+  <w:style w:type="table" w:styleId="Table2">
+    <w:basedOn w:val="TableNormal"/>
+    <w:pPr>
+      <w:spacing w:after="0" w:lineRule="auto"/>
+    </w:pPr>
+    <w:tblPr>
+      <w:tblStyleRowBandSize w:val="1"/>
+      <w:tblStyleColBandSize w:val="1"/>
+      <w:tblCellMar>
+        <w:top w:w="0.0" w:type="dxa"/>
+        <w:left w:w="108.0" w:type="dxa"/>
+        <w:bottom w:w="0.0" w:type="dxa"/>
+        <w:right w:w="108.0" w:type="dxa"/>
+      </w:tblCellMar>
+    </w:tblPr>
+    <w:tblStylePr w:type="band1Horz">
+      <w:tcPr>
+        <w:shd w:fill="f2f2f2" w:val="clear"/>
+      </w:tcPr>
+    </w:tblStylePr>
+    <w:tblStylePr w:type="band1Vert">
+      <w:tcPr>
+        <w:shd w:fill="f2f2f2" w:val="clear"/>
+      </w:tcPr>
+    </w:tblStylePr>
+    <w:tblStylePr w:type="firstCol">
+      <w:rPr>
+        <w:b w:val="1"/>
+      </w:rPr>
+    </w:tblStylePr>
+    <w:tblStylePr w:type="firstRow">
+      <w:rPr>
+        <w:b w:val="1"/>
+      </w:rPr>
+    </w:tblStylePr>
+    <w:tblStylePr w:type="lastCol">
+      <w:rPr>
+        <w:b w:val="1"/>
+      </w:rPr>
+    </w:tblStylePr>
+    <w:tblStylePr w:type="lastRow">
+      <w:rPr>
+        <w:b w:val="1"/>
+      </w:rPr>
+      <w:tcPr>
+        <w:tcBorders>
+          <w:top w:color="bfbfbf" w:space="0" w:sz="4" w:val="single"/>
+        </w:tcBorders>
+      </w:tcPr>
+    </w:tblStylePr>
   </w:style>
 </w:styles>
 </file>
@@ -1239,7 +3534,7 @@
 
 <file path=customXML/item1.xml><?xml version="1.0" encoding="utf-8"?>
 <go:gDocsCustomXmlDataStorage xmlns:go="http://customooxmlschemas.google.com/" xmlns:r="http://schemas.openxmlformats.org/officeDocument/2006/relationships">
-  <go:docsCustomData xmlns:go="http://customooxmlschemas.google.com/" roundtripDataSignature="AMtx7mi74BHZ48NwCOJxxtwfWLl15CtuVw==">AMUW2mWsQUDG/Ctu5TpMc4l5OcVAjoVuSxbifCjG5BFJs3j6Vr1/LmDlCyN5B/hjMZb118Gd2toofW8c+VyIg+CKtNfZ623h3eOW5ayCMQbZYozjztAAGp214nHoa1hur328TnQ1MsjqmBtOsmqEklOgy7FUll2fMXBsp+VqPbiN0ZmAMaJXVD6nJbt2RU7y2Bj64dX6CuEb+TEWUv/hWyaFyvDKz5pu9rt5zlcEueXT/XFcPzf8PQC5Lju5BacUN62ytQPH58CC3TpAN7nE0BmchowT+T3/C1h4la7Ili/ay9xNokBwNgWztFNg/8rpvrHjK3kwR5Cnuldx5W1mGKtoJXiLa9Nr8g==</go:docsCustomData>
+  <go:docsCustomData xmlns:go="http://customooxmlschemas.google.com/" roundtripDataSignature="AMtx7mhuCvAcU2ifvcIhOx/SMEMXQThX4g==">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</go:docsCustomData>
 </go:gDocsCustomXmlDataStorage>
 </file>
 

--- a/2조 vision document.docx
+++ b/2조 vision document.docx
@@ -1548,7 +1548,7 @@
     <w:tbl>
       <w:tblPr>
         <w:tblStyle w:val="Table1"/>
-        <w:tblW w:w="6984.0" w:type="dxa"/>
+        <w:tblW w:w="8850.0" w:type="dxa"/>
         <w:jc w:val="left"/>
         <w:tblInd w:w="451.0" w:type="dxa"/>
         <w:tblBorders>
@@ -1563,14 +1563,12 @@
         <w:tblLook w:val="04A0"/>
       </w:tblPr>
       <w:tblGrid>
-        <w:gridCol w:w="1515"/>
-        <w:gridCol w:w="3685"/>
-        <w:gridCol w:w="1784"/>
+        <w:gridCol w:w="2160"/>
+        <w:gridCol w:w="6690"/>
         <w:tblGridChange w:id="0">
           <w:tblGrid>
-            <w:gridCol w:w="1515"/>
-            <w:gridCol w:w="3685"/>
-            <w:gridCol w:w="1784"/>
+            <w:gridCol w:w="2160"/>
+            <w:gridCol w:w="6690"/>
           </w:tblGrid>
         </w:tblGridChange>
       </w:tblGrid>
@@ -1623,6 +1621,12 @@
             </w:r>
           </w:p>
         </w:tc>
+      </w:tr>
+      <w:tr>
+        <w:trPr>
+          <w:cantSplit w:val="0"/>
+          <w:tblHeader w:val="0"/>
+        </w:trPr>
         <w:tc>
           <w:tcPr>
             <w:vAlign w:val="center"/>
@@ -1641,7 +1645,29 @@
                 <w:rFonts w:ascii="Cambria" w:cs="Cambria" w:eastAsia="Cambria" w:hAnsi="Cambria"/>
                 <w:rtl w:val="0"/>
               </w:rPr>
-              <w:t xml:space="preserve">보조 역할</w:t>
+              <w:t xml:space="preserve">양현호</w:t>
+            </w:r>
+          </w:p>
+        </w:tc>
+        <w:tc>
+          <w:tcPr>
+            <w:vAlign w:val="center"/>
+          </w:tcPr>
+          <w:p>
+            <w:pPr>
+              <w:widowControl w:val="1"/>
+              <w:spacing w:after="0" w:line="312" w:lineRule="auto"/>
+              <w:jc w:val="center"/>
+              <w:rPr>
+                <w:rFonts w:ascii="Cambria" w:cs="Cambria" w:eastAsia="Cambria" w:hAnsi="Cambria"/>
+              </w:rPr>
+            </w:pPr>
+            <w:r>
+              <w:rPr>
+                <w:rFonts w:ascii="Cambria" w:cs="Cambria" w:eastAsia="Cambria" w:hAnsi="Cambria"/>
+                <w:rtl w:val="0"/>
+              </w:rPr>
+              <w:t xml:space="preserve">식단 추천하기 &amp; 레시피 자동 검색</w:t>
             </w:r>
           </w:p>
         </w:tc>
@@ -1669,7 +1695,7 @@
                 <w:rFonts w:ascii="Cambria" w:cs="Cambria" w:eastAsia="Cambria" w:hAnsi="Cambria"/>
                 <w:rtl w:val="0"/>
               </w:rPr>
-              <w:t xml:space="preserve">양현호</w:t>
+              <w:t xml:space="preserve">김민경</w:t>
             </w:r>
           </w:p>
         </w:tc>
@@ -1691,27 +1717,7 @@
                 <w:rFonts w:ascii="Cambria" w:cs="Cambria" w:eastAsia="Cambria" w:hAnsi="Cambria"/>
                 <w:rtl w:val="0"/>
               </w:rPr>
-              <w:t xml:space="preserve">진두지휘,</w:t>
-            </w:r>
-          </w:p>
-        </w:tc>
-        <w:tc>
-          <w:tcPr>
-            <w:vAlign w:val="center"/>
-          </w:tcPr>
-          <w:p>
-            <w:pPr>
-              <w:widowControl w:val="1"/>
-              <w:spacing w:after="0" w:line="312" w:lineRule="auto"/>
-              <w:jc w:val="center"/>
-              <w:rPr>
-                <w:rFonts w:ascii="Cambria" w:cs="Cambria" w:eastAsia="Cambria" w:hAnsi="Cambria"/>
-              </w:rPr>
-            </w:pPr>
-            <w:r>
-              <w:rPr>
-                <w:rtl w:val="0"/>
-              </w:rPr>
+              <w:t xml:space="preserve">식단 저장 &amp; 장바구니 담기</w:t>
             </w:r>
           </w:p>
         </w:tc>
@@ -1739,7 +1745,7 @@
                 <w:rFonts w:ascii="Cambria" w:cs="Cambria" w:eastAsia="Cambria" w:hAnsi="Cambria"/>
                 <w:rtl w:val="0"/>
               </w:rPr>
-              <w:t xml:space="preserve">김민경</w:t>
+              <w:t xml:space="preserve">노종현</w:t>
             </w:r>
           </w:p>
         </w:tc>
@@ -1758,28 +1764,10 @@
             </w:pPr>
             <w:r>
               <w:rPr>
-                <w:rtl w:val="0"/>
-              </w:rPr>
-            </w:r>
-          </w:p>
-        </w:tc>
-        <w:tc>
-          <w:tcPr>
-            <w:vAlign w:val="center"/>
-          </w:tcPr>
-          <w:p>
-            <w:pPr>
-              <w:widowControl w:val="1"/>
-              <w:spacing w:after="0" w:line="312" w:lineRule="auto"/>
-              <w:jc w:val="center"/>
-              <w:rPr>
-                <w:rFonts w:ascii="Cambria" w:cs="Cambria" w:eastAsia="Cambria" w:hAnsi="Cambria"/>
-              </w:rPr>
-            </w:pPr>
-            <w:r>
-              <w:rPr>
-                <w:rtl w:val="0"/>
-              </w:rPr>
+                <w:rFonts w:ascii="Cambria" w:cs="Cambria" w:eastAsia="Cambria" w:hAnsi="Cambria"/>
+                <w:rtl w:val="0"/>
+              </w:rPr>
+              <w:t xml:space="preserve">게시판 &amp;영양소 분석 기능</w:t>
             </w:r>
           </w:p>
         </w:tc>
@@ -1807,7 +1795,7 @@
                 <w:rFonts w:ascii="Cambria" w:cs="Cambria" w:eastAsia="Cambria" w:hAnsi="Cambria"/>
                 <w:rtl w:val="0"/>
               </w:rPr>
-              <w:t xml:space="preserve">노종현</w:t>
+              <w:t xml:space="preserve">성     강</w:t>
             </w:r>
           </w:p>
         </w:tc>
@@ -1829,29 +1817,7 @@
                 <w:rFonts w:ascii="Cambria" w:cs="Cambria" w:eastAsia="Cambria" w:hAnsi="Cambria"/>
                 <w:rtl w:val="0"/>
               </w:rPr>
-              <w:t xml:space="preserve">솔선수범,</w:t>
-            </w:r>
-          </w:p>
-        </w:tc>
-        <w:tc>
-          <w:tcPr>
-            <w:vAlign w:val="center"/>
-          </w:tcPr>
-          <w:p>
-            <w:pPr>
-              <w:widowControl w:val="1"/>
-              <w:spacing w:after="0" w:line="312" w:lineRule="auto"/>
-              <w:jc w:val="left"/>
-              <w:rPr>
-                <w:rFonts w:ascii="Cambria" w:cs="Cambria" w:eastAsia="Cambria" w:hAnsi="Cambria"/>
-              </w:rPr>
-            </w:pPr>
-            <w:r>
-              <w:rPr>
-                <w:rFonts w:ascii="Cambria" w:cs="Cambria" w:eastAsia="Cambria" w:hAnsi="Cambria"/>
-                <w:rtl w:val="0"/>
-              </w:rPr>
-              <w:t xml:space="preserve">사랑,존중,배려</w:t>
+              <w:t xml:space="preserve">챗봇으로 음식 추천 받기</w:t>
             </w:r>
           </w:p>
         </w:tc>
@@ -1879,7 +1845,7 @@
                 <w:rFonts w:ascii="Cambria" w:cs="Cambria" w:eastAsia="Cambria" w:hAnsi="Cambria"/>
                 <w:rtl w:val="0"/>
               </w:rPr>
-              <w:t xml:space="preserve">성     강</w:t>
+              <w:t xml:space="preserve">신수현</w:t>
             </w:r>
           </w:p>
         </w:tc>
@@ -1898,96 +1864,10 @@
             </w:pPr>
             <w:r>
               <w:rPr>
-                <w:rtl w:val="0"/>
-              </w:rPr>
-            </w:r>
-          </w:p>
-        </w:tc>
-        <w:tc>
-          <w:tcPr>
-            <w:vAlign w:val="center"/>
-          </w:tcPr>
-          <w:p>
-            <w:pPr>
-              <w:widowControl w:val="1"/>
-              <w:spacing w:after="0" w:line="312" w:lineRule="auto"/>
-              <w:jc w:val="center"/>
-              <w:rPr>
-                <w:rFonts w:ascii="Cambria" w:cs="Cambria" w:eastAsia="Cambria" w:hAnsi="Cambria"/>
-              </w:rPr>
-            </w:pPr>
-            <w:r>
-              <w:rPr>
-                <w:rtl w:val="0"/>
-              </w:rPr>
-            </w:r>
-          </w:p>
-        </w:tc>
-      </w:tr>
-      <w:tr>
-        <w:trPr>
-          <w:cantSplit w:val="0"/>
-          <w:tblHeader w:val="0"/>
-        </w:trPr>
-        <w:tc>
-          <w:tcPr>
-            <w:vAlign w:val="center"/>
-          </w:tcPr>
-          <w:p>
-            <w:pPr>
-              <w:widowControl w:val="1"/>
-              <w:spacing w:after="0" w:line="312" w:lineRule="auto"/>
-              <w:jc w:val="center"/>
-              <w:rPr>
-                <w:rFonts w:ascii="Cambria" w:cs="Cambria" w:eastAsia="Cambria" w:hAnsi="Cambria"/>
-              </w:rPr>
-            </w:pPr>
-            <w:r>
-              <w:rPr>
-                <w:rFonts w:ascii="Cambria" w:cs="Cambria" w:eastAsia="Cambria" w:hAnsi="Cambria"/>
-                <w:rtl w:val="0"/>
-              </w:rPr>
-              <w:t xml:space="preserve">신수현</w:t>
-            </w:r>
-          </w:p>
-        </w:tc>
-        <w:tc>
-          <w:tcPr>
-            <w:vAlign w:val="center"/>
-          </w:tcPr>
-          <w:p>
-            <w:pPr>
-              <w:widowControl w:val="1"/>
-              <w:spacing w:after="0" w:line="312" w:lineRule="auto"/>
-              <w:jc w:val="center"/>
-              <w:rPr>
-                <w:rFonts w:ascii="Cambria" w:cs="Cambria" w:eastAsia="Cambria" w:hAnsi="Cambria"/>
-              </w:rPr>
-            </w:pPr>
-            <w:r>
-              <w:rPr>
-                <w:rtl w:val="0"/>
-              </w:rPr>
-            </w:r>
-          </w:p>
-        </w:tc>
-        <w:tc>
-          <w:tcPr>
-            <w:vAlign w:val="center"/>
-          </w:tcPr>
-          <w:p>
-            <w:pPr>
-              <w:widowControl w:val="1"/>
-              <w:spacing w:after="0" w:line="312" w:lineRule="auto"/>
-              <w:jc w:val="center"/>
-              <w:rPr>
-                <w:rFonts w:ascii="Cambria" w:cs="Cambria" w:eastAsia="Cambria" w:hAnsi="Cambria"/>
-              </w:rPr>
-            </w:pPr>
-            <w:r>
-              <w:rPr>
-                <w:rtl w:val="0"/>
-              </w:rPr>
+                <w:rFonts w:ascii="Cambria" w:cs="Cambria" w:eastAsia="Cambria" w:hAnsi="Cambria"/>
+                <w:rtl w:val="0"/>
+              </w:rPr>
+              <w:t xml:space="preserve">회원  기능&amp; 화면 UI</w:t>
             </w:r>
           </w:p>
         </w:tc>
@@ -2051,7 +1931,7 @@
     <w:tbl>
       <w:tblPr>
         <w:tblStyle w:val="Table2"/>
-        <w:tblW w:w="8758.0" w:type="dxa"/>
+        <w:tblW w:w="8745.0" w:type="dxa"/>
         <w:jc w:val="left"/>
         <w:tblInd w:w="451.0" w:type="dxa"/>
         <w:tblBorders>
@@ -2066,14 +1946,14 @@
         <w:tblLook w:val="04A0"/>
       </w:tblPr>
       <w:tblGrid>
-        <w:gridCol w:w="3652"/>
-        <w:gridCol w:w="2272"/>
-        <w:gridCol w:w="2834"/>
+        <w:gridCol w:w="3405"/>
+        <w:gridCol w:w="2235"/>
+        <w:gridCol w:w="3105"/>
         <w:tblGridChange w:id="0">
           <w:tblGrid>
-            <w:gridCol w:w="3652"/>
-            <w:gridCol w:w="2272"/>
-            <w:gridCol w:w="2834"/>
+            <w:gridCol w:w="3405"/>
+            <w:gridCol w:w="2235"/>
+            <w:gridCol w:w="3105"/>
           </w:tblGrid>
         </w:tblGridChange>
       </w:tblGrid>
@@ -3534,7 +3414,7 @@
 
 <file path=customXML/item1.xml><?xml version="1.0" encoding="utf-8"?>
 <go:gDocsCustomXmlDataStorage xmlns:go="http://customooxmlschemas.google.com/" xmlns:r="http://schemas.openxmlformats.org/officeDocument/2006/relationships">
-  <go:docsCustomData xmlns:go="http://customooxmlschemas.google.com/" roundtripDataSignature="AMtx7mhuCvAcU2ifvcIhOx/SMEMXQThX4g==">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</go:docsCustomData>
+  <go:docsCustomData xmlns:go="http://customooxmlschemas.google.com/" roundtripDataSignature="AMtx7mhuCvAcU2ifvcIhOx/SMEMXQThX4g==">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</go:docsCustomData>
 </go:gDocsCustomXmlDataStorage>
 </file>
 
